--- a/Documents/OSSP_Tongsan1_Proposal_.docx
+++ b/Documents/OSSP_Tongsan1_Proposal_.docx
@@ -1,6 +1,6 @@
 
 <file path=word/document.xml><?xml version="1.0" encoding="utf-8"?>
-<w:document xmlns:wpc="http://schemas.microsoft.com/office/word/2010/wordprocessingCanvas" xmlns:cx="http://schemas.microsoft.com/office/drawing/2014/chartex" xmlns:cx1="http://schemas.microsoft.com/office/drawing/2015/9/8/chartex" xmlns:cx2="http://schemas.microsoft.com/office/drawing/2015/10/21/chartex" xmlns:cx3="http://schemas.microsoft.com/office/drawing/2016/5/9/chartex" xmlns:cx4="http://schemas.microsoft.com/office/drawing/2016/5/10/chartex" xmlns:cx5="http://schemas.microsoft.com/office/drawing/2016/5/11/chartex" xmlns:cx6="http://schemas.microsoft.com/office/drawing/2016/5/12/chartex" xmlns:cx7="http://schemas.microsoft.com/office/drawing/2016/5/13/chartex" xmlns:cx8="http://schemas.microsoft.com/office/drawing/2016/5/14/chartex" xmlns:mc="http://schemas.openxmlformats.org/markup-compatibility/2006" xmlns:aink="http://schemas.microsoft.com/office/drawing/2016/ink" xmlns:am3d="http://schemas.microsoft.com/office/drawing/2017/model3d" xmlns:o="urn:schemas-microsoft-com:office:office" xmlns:r="http://schemas.openxmlformats.org/officeDocument/2006/relationships" xmlns:m="http://schemas.openxmlformats.org/officeDocument/2006/math" xmlns:v="urn:schemas-microsoft-com:vml" xmlns:wp14="http://schemas.microsoft.com/office/word/2010/wordprocessingDrawing" xmlns:wp="http://schemas.openxmlformats.org/drawingml/2006/wordprocessingDrawing" xmlns:w10="urn:schemas-microsoft-com:office:word" xmlns:w="http://schemas.openxmlformats.org/wordprocessingml/2006/main" xmlns:w14="http://schemas.microsoft.com/office/word/2010/wordml" xmlns:w15="http://schemas.microsoft.com/office/word/2012/wordml" xmlns:w16cex="http://schemas.microsoft.com/office/word/2018/wordml/cex" xmlns:w16cid="http://schemas.microsoft.com/office/word/2016/wordml/cid" xmlns:w16="http://schemas.microsoft.com/office/word/2018/wordml" xmlns:w16sdtdh="http://schemas.microsoft.com/office/word/2020/wordml/sdtdatahash" xmlns:w16se="http://schemas.microsoft.com/office/word/2015/wordml/symex" xmlns:wpg="http://schemas.microsoft.com/office/word/2010/wordprocessingGroup" xmlns:wpi="http://schemas.microsoft.com/office/word/2010/wordprocessingInk" xmlns:wne="http://schemas.microsoft.com/office/word/2006/wordml" xmlns:wps="http://schemas.microsoft.com/office/word/2010/wordprocessingShape" mc:Ignorable="w14 w15 w16se w16cid w16 w16cex w16sdtdh wp14">
+<w:document xmlns:wpc="http://schemas.microsoft.com/office/word/2010/wordprocessingCanvas" xmlns:cx="http://schemas.microsoft.com/office/drawing/2014/chartex" xmlns:cx1="http://schemas.microsoft.com/office/drawing/2015/9/8/chartex" xmlns:cx2="http://schemas.microsoft.com/office/drawing/2015/10/21/chartex" xmlns:cx3="http://schemas.microsoft.com/office/drawing/2016/5/9/chartex" xmlns:cx4="http://schemas.microsoft.com/office/drawing/2016/5/10/chartex" xmlns:cx5="http://schemas.microsoft.com/office/drawing/2016/5/11/chartex" xmlns:cx6="http://schemas.microsoft.com/office/drawing/2016/5/12/chartex" xmlns:cx7="http://schemas.microsoft.com/office/drawing/2016/5/13/chartex" xmlns:cx8="http://schemas.microsoft.com/office/drawing/2016/5/14/chartex" xmlns:mc="http://schemas.openxmlformats.org/markup-compatibility/2006" xmlns:aink="http://schemas.microsoft.com/office/drawing/2016/ink" xmlns:am3d="http://schemas.microsoft.com/office/drawing/2017/model3d" xmlns:o="urn:schemas-microsoft-com:office:office" xmlns:r="http://schemas.openxmlformats.org/officeDocument/2006/relationships" xmlns:m="http://schemas.openxmlformats.org/officeDocument/2006/math" xmlns:v="urn:schemas-microsoft-com:vml" xmlns:wp14="http://schemas.microsoft.com/office/word/2010/wordprocessingDrawing" xmlns:wp="http://schemas.openxmlformats.org/drawingml/2006/wordprocessingDrawing" xmlns:w10="urn:schemas-microsoft-com:office:word" xmlns:w="http://schemas.openxmlformats.org/wordprocessingml/2006/main" xmlns:w14="http://schemas.microsoft.com/office/word/2010/wordml" xmlns:w15="http://schemas.microsoft.com/office/word/2012/wordml" xmlns:w16cex="http://schemas.microsoft.com/office/word/2018/wordml/cex" xmlns:w16cid="http://schemas.microsoft.com/office/word/2016/wordml/cid" xmlns:w16="http://schemas.microsoft.com/office/word/2018/wordml" xmlns:w16se="http://schemas.microsoft.com/office/word/2015/wordml/symex" xmlns:wpg="http://schemas.microsoft.com/office/word/2010/wordprocessingGroup" xmlns:wpi="http://schemas.microsoft.com/office/word/2010/wordprocessingInk" xmlns:wne="http://schemas.microsoft.com/office/word/2006/wordml" xmlns:wps="http://schemas.microsoft.com/office/word/2010/wordprocessingShape" mc:Ignorable="w14 w15 w16se w16cid w16 w16cex wp14">
   <w:body>
     <w:tbl>
       <w:tblPr>
@@ -48,7 +48,6 @@
                 <w:szCs w:val="24"/>
               </w:rPr>
             </w:pPr>
-            <w:proofErr w:type="spellStart"/>
             <w:r>
               <w:rPr>
                 <w:rFonts w:hint="eastAsia"/>
@@ -59,7 +58,6 @@
               </w:rPr>
               <w:t>수업명</w:t>
             </w:r>
-            <w:proofErr w:type="spellEnd"/>
           </w:p>
         </w:tc>
         <w:tc>
@@ -146,7 +144,6 @@
                 <w:szCs w:val="24"/>
               </w:rPr>
             </w:pPr>
-            <w:proofErr w:type="spellStart"/>
             <w:r>
               <w:rPr>
                 <w:rFonts w:hint="eastAsia"/>
@@ -157,7 +154,6 @@
               </w:rPr>
               <w:t>교수명</w:t>
             </w:r>
-            <w:proofErr w:type="spellEnd"/>
           </w:p>
         </w:tc>
         <w:tc>
@@ -217,7 +213,6 @@
                 <w:szCs w:val="24"/>
               </w:rPr>
             </w:pPr>
-            <w:proofErr w:type="spellStart"/>
             <w:r>
               <w:rPr>
                 <w:rFonts w:hint="eastAsia"/>
@@ -228,7 +223,6 @@
               </w:rPr>
               <w:t>조교명</w:t>
             </w:r>
-            <w:proofErr w:type="spellEnd"/>
           </w:p>
         </w:tc>
         <w:tc>
@@ -555,7 +549,6 @@
               </w:rPr>
               <w:t xml:space="preserve"> </w:t>
             </w:r>
-            <w:proofErr w:type="spellStart"/>
             <w:r>
               <w:rPr>
                 <w:rFonts w:hint="eastAsia"/>
@@ -566,7 +559,6 @@
               </w:rPr>
               <w:t>름</w:t>
             </w:r>
-            <w:proofErr w:type="spellEnd"/>
           </w:p>
         </w:tc>
         <w:tc>
@@ -591,7 +583,6 @@
                 <w:szCs w:val="24"/>
               </w:rPr>
             </w:pPr>
-            <w:proofErr w:type="spellStart"/>
             <w:r>
               <w:rPr>
                 <w:rFonts w:hint="eastAsia"/>
@@ -600,7 +591,6 @@
               </w:rPr>
               <w:t>진정필</w:t>
             </w:r>
-            <w:proofErr w:type="spellEnd"/>
           </w:p>
         </w:tc>
         <w:tc>
@@ -626,7 +616,6 @@
                 <w:szCs w:val="24"/>
               </w:rPr>
             </w:pPr>
-            <w:proofErr w:type="spellStart"/>
             <w:r>
               <w:rPr>
                 <w:rFonts w:hint="eastAsia"/>
@@ -635,7 +624,6 @@
               </w:rPr>
               <w:t>지유하</w:t>
             </w:r>
-            <w:proofErr w:type="spellEnd"/>
           </w:p>
         </w:tc>
         <w:tc>
@@ -995,7 +983,7 @@
               </wp:anchor>
             </w:drawing>
           </mc:Choice>
-          <mc:Fallback>
+          <mc:Fallback xmlns:w16sdtdh="http://schemas.microsoft.com/office/word/2020/wordml/sdtdatahash">
             <w:pict>
               <v:shapetype w14:anchorId="654B66E9" id="_x0000_t202" coordsize="21600,21600" o:spt="202" path="m,l,21600r21600,l21600,xe">
                 <v:stroke joinstyle="miter"/>
@@ -1535,7 +1523,16 @@
           <w:sz w:val="24"/>
           <w:szCs w:val="24"/>
         </w:rPr>
-        <w:t>------------------------------------------------- 5</w:t>
+        <w:t xml:space="preserve">------------------------------------------------- </w:t>
+      </w:r>
+      <w:r>
+        <w:rPr>
+          <w:b/>
+          <w:bCs/>
+          <w:sz w:val="24"/>
+          <w:szCs w:val="24"/>
+        </w:rPr>
+        <w:t>4</w:t>
       </w:r>
       <w:r>
         <w:rPr>
@@ -1633,7 +1630,16 @@
           <w:sz w:val="24"/>
           <w:szCs w:val="24"/>
         </w:rPr>
-        <w:t>------------------------------------------------------- 6</w:t>
+        <w:t xml:space="preserve">------------------------------------------------------- </w:t>
+      </w:r>
+      <w:r>
+        <w:rPr>
+          <w:b/>
+          <w:bCs/>
+          <w:sz w:val="24"/>
+          <w:szCs w:val="24"/>
+        </w:rPr>
+        <w:t>5</w:t>
       </w:r>
       <w:r>
         <w:rPr>
@@ -1721,7 +1727,16 @@
           <w:sz w:val="24"/>
           <w:szCs w:val="24"/>
         </w:rPr>
-        <w:t>----------------------------------------------------------------- 7</w:t>
+        <w:t xml:space="preserve">----------------------------------------------------------------- </w:t>
+      </w:r>
+      <w:r>
+        <w:rPr>
+          <w:b/>
+          <w:bCs/>
+          <w:sz w:val="24"/>
+          <w:szCs w:val="24"/>
+        </w:rPr>
+        <w:t>5</w:t>
       </w:r>
       <w:r>
         <w:rPr>
@@ -1817,7 +1832,16 @@
           <w:sz w:val="24"/>
           <w:szCs w:val="24"/>
         </w:rPr>
-        <w:t>------------------------------------------------------------ 8</w:t>
+        <w:t xml:space="preserve">------------------------------------------------------------ </w:t>
+      </w:r>
+      <w:r>
+        <w:rPr>
+          <w:b/>
+          <w:bCs/>
+          <w:sz w:val="24"/>
+          <w:szCs w:val="24"/>
+        </w:rPr>
+        <w:t>6</w:t>
       </w:r>
       <w:r>
         <w:rPr>
@@ -1901,25 +1925,7 @@
           <w:sz w:val="24"/>
           <w:szCs w:val="24"/>
         </w:rPr>
-        <w:t xml:space="preserve">역사가 깊고 다양한 오픈소스 코드가 존재하는 </w:t>
-      </w:r>
-      <w:proofErr w:type="spellStart"/>
-      <w:r>
-        <w:rPr>
-          <w:rFonts w:hint="eastAsia"/>
-          <w:sz w:val="24"/>
-          <w:szCs w:val="24"/>
-        </w:rPr>
-        <w:t>테트리스를</w:t>
-      </w:r>
-      <w:proofErr w:type="spellEnd"/>
-      <w:r>
-        <w:rPr>
-          <w:rFonts w:hint="eastAsia"/>
-          <w:sz w:val="24"/>
-          <w:szCs w:val="24"/>
-        </w:rPr>
-        <w:t xml:space="preserve"> 프로젝트 메인 게임으로 선정하였다.</w:t>
+        <w:t>역사가 깊고 다양한 오픈소스 코드가 존재하는 테트리스를 프로젝트 메인 게임으로 선정하였다.</w:t>
       </w:r>
       <w:r>
         <w:rPr>
@@ -2082,21 +2088,12 @@
         </w:rPr>
         <w:t xml:space="preserve">의 </w:t>
       </w:r>
-      <w:proofErr w:type="spellStart"/>
-      <w:r>
-        <w:rPr>
-          <w:sz w:val="24"/>
-          <w:szCs w:val="24"/>
-        </w:rPr>
-        <w:t>OpenMind</w:t>
-      </w:r>
-      <w:proofErr w:type="spellEnd"/>
-      <w:r>
-        <w:rPr>
-          <w:sz w:val="24"/>
-          <w:szCs w:val="24"/>
-        </w:rPr>
-        <w:t xml:space="preserve"> </w:t>
+      <w:r>
+        <w:rPr>
+          <w:sz w:val="24"/>
+          <w:szCs w:val="24"/>
+        </w:rPr>
+        <w:t xml:space="preserve">OpenMind </w:t>
       </w:r>
       <w:r>
         <w:rPr>
@@ -2188,21 +2185,12 @@
         </w:rPr>
         <w:t xml:space="preserve"> </w:t>
       </w:r>
-      <w:proofErr w:type="spellStart"/>
-      <w:r>
-        <w:rPr>
-          <w:sz w:val="24"/>
-          <w:szCs w:val="24"/>
-        </w:rPr>
-        <w:t>OpenMind</w:t>
-      </w:r>
-      <w:proofErr w:type="spellEnd"/>
-      <w:r>
-        <w:rPr>
-          <w:sz w:val="24"/>
-          <w:szCs w:val="24"/>
-        </w:rPr>
-        <w:t xml:space="preserve"> </w:t>
+      <w:r>
+        <w:rPr>
+          <w:sz w:val="24"/>
+          <w:szCs w:val="24"/>
+        </w:rPr>
+        <w:t xml:space="preserve">OpenMind </w:t>
       </w:r>
       <w:r>
         <w:rPr>
@@ -2242,7 +2230,6 @@
         </w:rPr>
         <w:t xml:space="preserve">그리고 싱글 모드와 </w:t>
       </w:r>
-      <w:proofErr w:type="spellStart"/>
       <w:r>
         <w:rPr>
           <w:sz w:val="24"/>
@@ -2250,7 +2237,6 @@
         </w:rPr>
         <w:t>PvP</w:t>
       </w:r>
-      <w:proofErr w:type="spellEnd"/>
       <w:r>
         <w:rPr>
           <w:rFonts w:hint="eastAsia"/>
@@ -2347,27 +2333,8 @@
           <w:sz w:val="24"/>
           <w:szCs w:val="24"/>
         </w:rPr>
-        <w:t xml:space="preserve">팀에선 </w:t>
-      </w:r>
-      <w:proofErr w:type="spellStart"/>
-      <w:r>
-        <w:rPr>
-          <w:rFonts w:hint="eastAsia"/>
-          <w:sz w:val="24"/>
-          <w:szCs w:val="24"/>
-        </w:rPr>
-        <w:t>파이썬의</w:t>
-      </w:r>
-      <w:proofErr w:type="spellEnd"/>
-      <w:r>
-        <w:rPr>
-          <w:rFonts w:hint="eastAsia"/>
-          <w:sz w:val="24"/>
-          <w:szCs w:val="24"/>
-        </w:rPr>
-        <w:t xml:space="preserve"> 독립된 실행환경을 만드는 도구인 </w:t>
-      </w:r>
-      <w:proofErr w:type="spellStart"/>
+        <w:t xml:space="preserve">팀에선 파이썬의 독립된 실행환경을 만드는 도구인 </w:t>
+      </w:r>
       <w:r>
         <w:rPr>
           <w:sz w:val="24"/>
@@ -2375,7 +2342,6 @@
         </w:rPr>
         <w:t>virtualenvn</w:t>
       </w:r>
-      <w:proofErr w:type="spellEnd"/>
       <w:r>
         <w:rPr>
           <w:rFonts w:hint="eastAsia"/>
@@ -2540,37 +2506,17 @@
       <w:r>
         <w:t xml:space="preserve">그림 </w:t>
       </w:r>
-      <w:r>
-        <w:fldChar w:fldCharType="begin"/>
-      </w:r>
-      <w:r>
-        <w:instrText xml:space="preserve"> SEQ </w:instrText>
-      </w:r>
-      <w:r>
-        <w:instrText>그림</w:instrText>
-      </w:r>
-      <w:r>
-        <w:instrText xml:space="preserve"> \* ARABIC </w:instrText>
-      </w:r>
-      <w:r>
-        <w:fldChar w:fldCharType="separate"/>
-      </w:r>
-      <w:r>
-        <w:rPr>
-          <w:noProof/>
-        </w:rPr>
-        <w:t>1</w:t>
-      </w:r>
-      <w:r>
-        <w:rPr>
-          <w:noProof/>
-        </w:rPr>
-        <w:fldChar w:fldCharType="end"/>
-      </w:r>
+      <w:fldSimple w:instr=" SEQ 그림 \* ARABIC ">
+        <w:r>
+          <w:rPr>
+            <w:noProof/>
+          </w:rPr>
+          <w:t>1</w:t>
+        </w:r>
+      </w:fldSimple>
       <w:r>
         <w:t xml:space="preserve">. </w:t>
       </w:r>
-      <w:proofErr w:type="spellStart"/>
       <w:r>
         <w:rPr>
           <w:rFonts w:hint="eastAsia"/>
@@ -2580,18 +2526,15 @@
       <w:r>
         <w:t>penMind</w:t>
       </w:r>
-      <w:proofErr w:type="spellEnd"/>
-      <w:r>
-        <w:t xml:space="preserve"> </w:t>
-      </w:r>
-      <w:proofErr w:type="spellStart"/>
+      <w:r>
+        <w:t xml:space="preserve"> </w:t>
+      </w:r>
       <w:r>
         <w:rPr>
           <w:rFonts w:hint="eastAsia"/>
         </w:rPr>
         <w:t>테트리스</w:t>
       </w:r>
-      <w:proofErr w:type="spellEnd"/>
       <w:r>
         <w:tab/>
         <w:t xml:space="preserve"> </w:t>
@@ -2606,33 +2549,14 @@
       <w:r>
         <w:t xml:space="preserve">그림 </w:t>
       </w:r>
-      <w:r>
-        <w:fldChar w:fldCharType="begin"/>
-      </w:r>
-      <w:r>
-        <w:instrText xml:space="preserve"> SEQ </w:instrText>
-      </w:r>
-      <w:r>
-        <w:instrText>그림</w:instrText>
-      </w:r>
-      <w:r>
-        <w:instrText xml:space="preserve"> \* ARABIC </w:instrText>
-      </w:r>
-      <w:r>
-        <w:fldChar w:fldCharType="separate"/>
-      </w:r>
-      <w:r>
-        <w:rPr>
-          <w:noProof/>
-        </w:rPr>
-        <w:t>2</w:t>
-      </w:r>
-      <w:r>
-        <w:rPr>
-          <w:noProof/>
-        </w:rPr>
-        <w:fldChar w:fldCharType="end"/>
-      </w:r>
+      <w:fldSimple w:instr=" SEQ 그림 \* ARABIC ">
+        <w:r>
+          <w:rPr>
+            <w:noProof/>
+          </w:rPr>
+          <w:t>2</w:t>
+        </w:r>
+      </w:fldSimple>
       <w:r>
         <w:rPr>
           <w:rFonts w:hint="eastAsia"/>
@@ -2648,14 +2572,12 @@
       <w:r>
         <w:t xml:space="preserve"> </w:t>
       </w:r>
-      <w:proofErr w:type="spellStart"/>
       <w:r>
         <w:rPr>
           <w:rFonts w:hint="eastAsia"/>
         </w:rPr>
         <w:t>테트리스</w:t>
       </w:r>
-      <w:proofErr w:type="spellEnd"/>
     </w:p>
     <w:p>
       <w:pPr>
@@ -2678,7 +2600,6 @@
         <w:autoSpaceDN/>
         <w:spacing w:line="259" w:lineRule="auto"/>
         <w:rPr>
-          <w:rFonts w:hint="eastAsia"/>
           <w:sz w:val="24"/>
           <w:szCs w:val="24"/>
         </w:rPr>
@@ -2775,23 +2696,13 @@
         </w:rPr>
         <w:t xml:space="preserve"> </w:t>
       </w:r>
-      <w:proofErr w:type="spellStart"/>
-      <w:r>
-        <w:rPr>
-          <w:rFonts w:hint="eastAsia"/>
-          <w:sz w:val="24"/>
-          <w:szCs w:val="24"/>
-        </w:rPr>
-        <w:t>테트리스는</w:t>
-      </w:r>
-      <w:proofErr w:type="spellEnd"/>
-      <w:r>
-        <w:rPr>
-          <w:rFonts w:hint="eastAsia"/>
-          <w:sz w:val="24"/>
-          <w:szCs w:val="24"/>
-        </w:rPr>
-        <w:t xml:space="preserve"> </w:t>
+      <w:r>
+        <w:rPr>
+          <w:rFonts w:hint="eastAsia"/>
+          <w:sz w:val="24"/>
+          <w:szCs w:val="24"/>
+        </w:rPr>
+        <w:t xml:space="preserve">테트리스는 </w:t>
       </w:r>
       <w:r>
         <w:rPr>
@@ -2821,26 +2732,15 @@
           <w:sz w:val="24"/>
           <w:szCs w:val="24"/>
         </w:rPr>
-        <w:t xml:space="preserve">음악 재생기 등에서 </w:t>
-      </w:r>
-      <w:proofErr w:type="spellStart"/>
-      <w:r>
-        <w:rPr>
-          <w:rFonts w:hint="eastAsia"/>
-          <w:sz w:val="24"/>
-          <w:szCs w:val="24"/>
-        </w:rPr>
-        <w:t>이스터</w:t>
-      </w:r>
-      <w:proofErr w:type="spellEnd"/>
-      <w:r>
-        <w:rPr>
-          <w:sz w:val="24"/>
-          <w:szCs w:val="24"/>
-        </w:rPr>
-        <w:t xml:space="preserve"> </w:t>
-      </w:r>
-      <w:proofErr w:type="spellStart"/>
+        <w:t>음악 재생기 등에서 이스터</w:t>
+      </w:r>
+      <w:r>
+        <w:rPr>
+          <w:sz w:val="24"/>
+          <w:szCs w:val="24"/>
+        </w:rPr>
+        <w:t xml:space="preserve"> </w:t>
+      </w:r>
       <w:r>
         <w:rPr>
           <w:rFonts w:hint="eastAsia"/>
@@ -2857,7 +2757,6 @@
         </w:rPr>
         <w:t>그의</w:t>
       </w:r>
-      <w:proofErr w:type="spellEnd"/>
       <w:r>
         <w:rPr>
           <w:rFonts w:hint="eastAsia"/>
@@ -2895,25 +2794,7 @@
           <w:sz w:val="24"/>
           <w:szCs w:val="24"/>
         </w:rPr>
-        <w:t xml:space="preserve">이는 </w:t>
-      </w:r>
-      <w:proofErr w:type="spellStart"/>
-      <w:r>
-        <w:rPr>
-          <w:rFonts w:hint="eastAsia"/>
-          <w:sz w:val="24"/>
-          <w:szCs w:val="24"/>
-        </w:rPr>
-        <w:t>테트리스</w:t>
-      </w:r>
-      <w:proofErr w:type="spellEnd"/>
-      <w:r>
-        <w:rPr>
-          <w:rFonts w:hint="eastAsia"/>
-          <w:sz w:val="24"/>
-          <w:szCs w:val="24"/>
-        </w:rPr>
-        <w:t xml:space="preserve"> 만의 </w:t>
+        <w:t xml:space="preserve">이는 테트리스 만의 </w:t>
       </w:r>
       <w:r>
         <w:rPr>
@@ -3213,6 +3094,7 @@
       </w:pPr>
       <w:r>
         <w:rPr>
+          <w:noProof/>
           <w:sz w:val="24"/>
           <w:szCs w:val="24"/>
         </w:rPr>
@@ -3265,14 +3147,33 @@
       <w:r>
         <w:t xml:space="preserve">그림 </w:t>
       </w:r>
-      <w:fldSimple w:instr=" SEQ 그림 \* ARABIC ">
-        <w:r>
-          <w:rPr>
-            <w:noProof/>
-          </w:rPr>
-          <w:t>3</w:t>
-        </w:r>
-      </w:fldSimple>
+      <w:r>
+        <w:fldChar w:fldCharType="begin"/>
+      </w:r>
+      <w:r>
+        <w:instrText xml:space="preserve"> SEQ </w:instrText>
+      </w:r>
+      <w:r>
+        <w:instrText>그림</w:instrText>
+      </w:r>
+      <w:r>
+        <w:instrText xml:space="preserve"> \* ARABIC </w:instrText>
+      </w:r>
+      <w:r>
+        <w:fldChar w:fldCharType="separate"/>
+      </w:r>
+      <w:r>
+        <w:rPr>
+          <w:noProof/>
+        </w:rPr>
+        <w:t>3</w:t>
+      </w:r>
+      <w:r>
+        <w:rPr>
+          <w:noProof/>
+        </w:rPr>
+        <w:fldChar w:fldCharType="end"/>
+      </w:r>
       <w:r>
         <w:rPr>
           <w:rFonts w:hint="eastAsia"/>
@@ -3286,30 +3187,8 @@
         <w:rPr>
           <w:rFonts w:hint="eastAsia"/>
         </w:rPr>
-        <w:t xml:space="preserve">트럭의 </w:t>
-      </w:r>
-      <w:proofErr w:type="spellStart"/>
-      <w:r>
-        <w:rPr>
-          <w:rFonts w:hint="eastAsia"/>
-        </w:rPr>
-        <w:t>테트리스</w:t>
-      </w:r>
-      <w:proofErr w:type="spellEnd"/>
-      <w:r>
-        <w:rPr>
-          <w:rFonts w:hint="eastAsia"/>
-        </w:rPr>
-        <w:t xml:space="preserve"> </w:t>
-      </w:r>
-      <w:proofErr w:type="spellStart"/>
-      <w:r>
-        <w:rPr>
-          <w:rFonts w:hint="eastAsia"/>
-        </w:rPr>
-        <w:t>이스터</w:t>
-      </w:r>
-      <w:proofErr w:type="spellEnd"/>
+        <w:t>트럭의 테트리스 이스터</w:t>
+      </w:r>
       <w:r>
         <w:rPr>
           <w:rFonts w:hint="eastAsia"/>
@@ -3335,6 +3214,7 @@
       </w:pPr>
       <w:r>
         <w:rPr>
+          <w:noProof/>
           <w:sz w:val="24"/>
           <w:szCs w:val="24"/>
         </w:rPr>
@@ -3388,18 +3268,36 @@
       <w:r>
         <w:t xml:space="preserve">그림 </w:t>
       </w:r>
-      <w:fldSimple w:instr=" SEQ 그림 \* ARABIC ">
-        <w:r>
-          <w:rPr>
-            <w:noProof/>
-          </w:rPr>
-          <w:t>4</w:t>
-        </w:r>
-      </w:fldSimple>
+      <w:r>
+        <w:fldChar w:fldCharType="begin"/>
+      </w:r>
+      <w:r>
+        <w:instrText xml:space="preserve"> SEQ </w:instrText>
+      </w:r>
+      <w:r>
+        <w:instrText>그림</w:instrText>
+      </w:r>
+      <w:r>
+        <w:instrText xml:space="preserve"> \* ARABIC </w:instrText>
+      </w:r>
+      <w:r>
+        <w:fldChar w:fldCharType="separate"/>
+      </w:r>
+      <w:r>
+        <w:rPr>
+          <w:noProof/>
+        </w:rPr>
+        <w:t>4</w:t>
+      </w:r>
+      <w:r>
+        <w:rPr>
+          <w:noProof/>
+        </w:rPr>
+        <w:fldChar w:fldCharType="end"/>
+      </w:r>
       <w:r>
         <w:t xml:space="preserve">. 17 </w:t>
       </w:r>
-      <w:proofErr w:type="spellStart"/>
       <w:r>
         <w:rPr>
           <w:rFonts w:hint="eastAsia"/>
@@ -3407,25 +3305,13 @@
         <w:t>w</w:t>
       </w:r>
       <w:r>
-        <w:t>oljang</w:t>
-      </w:r>
-      <w:proofErr w:type="spellEnd"/>
-      <w:r>
-        <w:t xml:space="preserve"> </w:t>
-      </w:r>
-      <w:proofErr w:type="spellStart"/>
-      <w:r>
-        <w:rPr>
-          <w:rFonts w:hint="eastAsia"/>
-        </w:rPr>
-        <w:t>테트리스</w:t>
-      </w:r>
-      <w:proofErr w:type="spellEnd"/>
-      <w:r>
-        <w:rPr>
-          <w:rFonts w:hint="eastAsia"/>
-        </w:rPr>
-        <w:t xml:space="preserve"> 메인 화면</w:t>
+        <w:t xml:space="preserve">oljang </w:t>
+      </w:r>
+      <w:r>
+        <w:rPr>
+          <w:rFonts w:hint="eastAsia"/>
+        </w:rPr>
+        <w:t>테트리스 메인 화면</w:t>
       </w:r>
     </w:p>
     <w:p>
@@ -3462,7 +3348,6 @@
         <w:autoSpaceDN/>
         <w:spacing w:line="259" w:lineRule="auto"/>
         <w:rPr>
-          <w:rFonts w:hint="eastAsia"/>
           <w:sz w:val="24"/>
           <w:szCs w:val="24"/>
         </w:rPr>
@@ -3684,6 +3569,7 @@
       </w:pPr>
       <w:r>
         <w:rPr>
+          <w:noProof/>
           <w:sz w:val="24"/>
           <w:szCs w:val="24"/>
         </w:rPr>
@@ -3728,23 +3614,37 @@
       <w:pPr>
         <w:pStyle w:val="a6"/>
         <w:jc w:val="center"/>
-        <w:rPr>
-          <w:rFonts w:hint="eastAsia"/>
-          <w:sz w:val="24"/>
-          <w:szCs w:val="24"/>
-        </w:rPr>
       </w:pPr>
       <w:r>
         <w:t xml:space="preserve">그림 </w:t>
       </w:r>
-      <w:fldSimple w:instr=" SEQ 그림 \* ARABIC ">
-        <w:r>
-          <w:rPr>
-            <w:noProof/>
-          </w:rPr>
-          <w:t>5</w:t>
-        </w:r>
-      </w:fldSimple>
+      <w:r>
+        <w:fldChar w:fldCharType="begin"/>
+      </w:r>
+      <w:r>
+        <w:instrText xml:space="preserve"> SEQ </w:instrText>
+      </w:r>
+      <w:r>
+        <w:instrText>그림</w:instrText>
+      </w:r>
+      <w:r>
+        <w:instrText xml:space="preserve"> \* ARABIC </w:instrText>
+      </w:r>
+      <w:r>
+        <w:fldChar w:fldCharType="separate"/>
+      </w:r>
+      <w:r>
+        <w:rPr>
+          <w:noProof/>
+        </w:rPr>
+        <w:t>5</w:t>
+      </w:r>
+      <w:r>
+        <w:rPr>
+          <w:noProof/>
+        </w:rPr>
+        <w:fldChar w:fldCharType="end"/>
+      </w:r>
       <w:r>
         <w:t xml:space="preserve">. </w:t>
       </w:r>
@@ -3765,8 +3665,9 @@
         <w:autoSpaceDE/>
         <w:autoSpaceDN/>
         <w:spacing w:line="259" w:lineRule="auto"/>
-        <w:jc w:val="center"/>
-        <w:rPr>
+        <w:rPr>
+          <w:b/>
+          <w:bCs/>
           <w:sz w:val="24"/>
           <w:szCs w:val="24"/>
         </w:rPr>
@@ -3780,17 +3681,696 @@
         <w:autoSpaceDN/>
         <w:spacing w:line="259" w:lineRule="auto"/>
         <w:rPr>
-          <w:sz w:val="24"/>
-          <w:szCs w:val="24"/>
-        </w:rPr>
-      </w:pPr>
-      <w:r>
-        <w:rPr>
-          <w:sz w:val="24"/>
-          <w:szCs w:val="24"/>
-        </w:rPr>
-        <w:br w:type="page"/>
-      </w:r>
+          <w:b/>
+          <w:bCs/>
+          <w:sz w:val="24"/>
+          <w:szCs w:val="24"/>
+        </w:rPr>
+      </w:pPr>
+      <w:r>
+        <w:rPr>
+          <w:rFonts w:hint="eastAsia"/>
+          <w:b/>
+          <w:bCs/>
+          <w:sz w:val="24"/>
+          <w:szCs w:val="24"/>
+        </w:rPr>
+        <w:t>4</w:t>
+      </w:r>
+      <w:r>
+        <w:rPr>
+          <w:b/>
+          <w:bCs/>
+          <w:sz w:val="24"/>
+          <w:szCs w:val="24"/>
+        </w:rPr>
+        <w:t xml:space="preserve">. </w:t>
+      </w:r>
+      <w:r>
+        <w:rPr>
+          <w:rFonts w:hint="eastAsia"/>
+          <w:b/>
+          <w:bCs/>
+          <w:sz w:val="24"/>
+          <w:szCs w:val="24"/>
+        </w:rPr>
+        <w:t>기능추가 및 기대효과</w:t>
+      </w:r>
+    </w:p>
+    <w:p>
+      <w:pPr>
+        <w:widowControl/>
+        <w:wordWrap/>
+        <w:autoSpaceDE/>
+        <w:autoSpaceDN/>
+        <w:spacing w:line="259" w:lineRule="auto"/>
+        <w:rPr>
+          <w:b/>
+          <w:bCs/>
+          <w:sz w:val="24"/>
+          <w:szCs w:val="24"/>
+        </w:rPr>
+      </w:pPr>
+    </w:p>
+    <w:p>
+      <w:pPr>
+        <w:widowControl/>
+        <w:wordWrap/>
+        <w:autoSpaceDE/>
+        <w:autoSpaceDN/>
+        <w:spacing w:line="259" w:lineRule="auto"/>
+        <w:rPr>
+          <w:sz w:val="24"/>
+          <w:szCs w:val="24"/>
+        </w:rPr>
+      </w:pPr>
+      <w:r>
+        <w:rPr>
+          <w:rFonts w:hint="eastAsia"/>
+          <w:sz w:val="24"/>
+          <w:szCs w:val="24"/>
+        </w:rPr>
+        <w:t>1</w:t>
+      </w:r>
+      <w:r>
+        <w:rPr>
+          <w:sz w:val="24"/>
+          <w:szCs w:val="24"/>
+        </w:rPr>
+        <w:t xml:space="preserve">) </w:t>
+      </w:r>
+      <w:r>
+        <w:rPr>
+          <w:rFonts w:hint="eastAsia"/>
+          <w:sz w:val="24"/>
+          <w:szCs w:val="24"/>
+        </w:rPr>
+        <w:t>미니게임</w:t>
+      </w:r>
+    </w:p>
+    <w:p>
+      <w:pPr>
+        <w:widowControl/>
+        <w:wordWrap/>
+        <w:autoSpaceDE/>
+        <w:autoSpaceDN/>
+        <w:spacing w:line="259" w:lineRule="auto"/>
+        <w:rPr>
+          <w:rFonts w:hint="eastAsia"/>
+          <w:sz w:val="24"/>
+          <w:szCs w:val="24"/>
+        </w:rPr>
+      </w:pPr>
+      <w:r>
+        <w:rPr>
+          <w:rFonts w:hint="eastAsia"/>
+          <w:sz w:val="24"/>
+          <w:szCs w:val="24"/>
+        </w:rPr>
+        <w:t>-게임을 하는 화면 옆에 미니게임을 추가하여 더욱 다양한 즐거움을 제공한다.</w:t>
+      </w:r>
+    </w:p>
+    <w:p>
+      <w:pPr>
+        <w:widowControl/>
+        <w:wordWrap/>
+        <w:autoSpaceDE/>
+        <w:autoSpaceDN/>
+        <w:spacing w:line="259" w:lineRule="auto"/>
+        <w:rPr>
+          <w:sz w:val="24"/>
+          <w:szCs w:val="24"/>
+        </w:rPr>
+      </w:pPr>
+      <w:r>
+        <w:rPr>
+          <w:sz w:val="24"/>
+          <w:szCs w:val="24"/>
+        </w:rPr>
+        <w:t xml:space="preserve">2) </w:t>
+      </w:r>
+      <w:r>
+        <w:rPr>
+          <w:rFonts w:hint="eastAsia"/>
+          <w:sz w:val="24"/>
+          <w:szCs w:val="24"/>
+        </w:rPr>
+        <w:t>캐릭터 선택 기능</w:t>
+      </w:r>
+    </w:p>
+    <w:p>
+      <w:pPr>
+        <w:widowControl/>
+        <w:wordWrap/>
+        <w:autoSpaceDE/>
+        <w:autoSpaceDN/>
+        <w:spacing w:line="259" w:lineRule="auto"/>
+        <w:rPr>
+          <w:rFonts w:hint="eastAsia"/>
+          <w:sz w:val="24"/>
+          <w:szCs w:val="24"/>
+        </w:rPr>
+      </w:pPr>
+      <w:r>
+        <w:rPr>
+          <w:sz w:val="24"/>
+          <w:szCs w:val="24"/>
+        </w:rPr>
+        <w:t>-</w:t>
+      </w:r>
+      <w:r>
+        <w:rPr>
+          <w:rFonts w:hint="eastAsia"/>
+          <w:sz w:val="24"/>
+          <w:szCs w:val="24"/>
+        </w:rPr>
+        <w:t>자신의 캐릭터를 선택하여 성장시키는 재미요소와 중독성을 더한다.</w:t>
+      </w:r>
+    </w:p>
+    <w:p>
+      <w:pPr>
+        <w:widowControl/>
+        <w:wordWrap/>
+        <w:autoSpaceDE/>
+        <w:autoSpaceDN/>
+        <w:spacing w:line="259" w:lineRule="auto"/>
+        <w:rPr>
+          <w:sz w:val="24"/>
+          <w:szCs w:val="24"/>
+        </w:rPr>
+      </w:pPr>
+      <w:r>
+        <w:rPr>
+          <w:rFonts w:hint="eastAsia"/>
+          <w:sz w:val="24"/>
+          <w:szCs w:val="24"/>
+        </w:rPr>
+        <w:t>3</w:t>
+      </w:r>
+      <w:r>
+        <w:rPr>
+          <w:sz w:val="24"/>
+          <w:szCs w:val="24"/>
+        </w:rPr>
+        <w:t xml:space="preserve">) </w:t>
+      </w:r>
+      <w:r>
+        <w:rPr>
+          <w:rFonts w:hint="eastAsia"/>
+          <w:sz w:val="24"/>
+          <w:szCs w:val="24"/>
+        </w:rPr>
+        <w:t>다양한 테마</w:t>
+      </w:r>
+    </w:p>
+    <w:p>
+      <w:pPr>
+        <w:widowControl/>
+        <w:wordWrap/>
+        <w:autoSpaceDE/>
+        <w:autoSpaceDN/>
+        <w:spacing w:line="259" w:lineRule="auto"/>
+        <w:rPr>
+          <w:rFonts w:hint="eastAsia"/>
+          <w:sz w:val="24"/>
+          <w:szCs w:val="24"/>
+        </w:rPr>
+      </w:pPr>
+      <w:r>
+        <w:rPr>
+          <w:rFonts w:hint="eastAsia"/>
+          <w:sz w:val="24"/>
+          <w:szCs w:val="24"/>
+        </w:rPr>
+        <w:t>-여러 배경화면을 추가해 테마를 선택할 수 있게 하여 자신의 취향에 맞게 게임을 즐길 수 있도록 한다.</w:t>
+      </w:r>
+    </w:p>
+    <w:p>
+      <w:pPr>
+        <w:widowControl/>
+        <w:wordWrap/>
+        <w:autoSpaceDE/>
+        <w:autoSpaceDN/>
+        <w:spacing w:line="259" w:lineRule="auto"/>
+        <w:rPr>
+          <w:sz w:val="24"/>
+          <w:szCs w:val="24"/>
+        </w:rPr>
+      </w:pPr>
+      <w:r>
+        <w:rPr>
+          <w:rFonts w:hint="eastAsia"/>
+          <w:sz w:val="24"/>
+          <w:szCs w:val="24"/>
+        </w:rPr>
+        <w:t>4</w:t>
+      </w:r>
+      <w:r>
+        <w:rPr>
+          <w:sz w:val="24"/>
+          <w:szCs w:val="24"/>
+        </w:rPr>
+        <w:t xml:space="preserve">) </w:t>
+      </w:r>
+      <w:r>
+        <w:rPr>
+          <w:rFonts w:hint="eastAsia"/>
+          <w:sz w:val="24"/>
+          <w:szCs w:val="24"/>
+        </w:rPr>
+        <w:t>게임화면 투명도 조절 기능</w:t>
+      </w:r>
+    </w:p>
+    <w:p>
+      <w:pPr>
+        <w:widowControl/>
+        <w:wordWrap/>
+        <w:autoSpaceDE/>
+        <w:autoSpaceDN/>
+        <w:spacing w:line="259" w:lineRule="auto"/>
+        <w:rPr>
+          <w:rFonts w:hint="eastAsia"/>
+          <w:sz w:val="24"/>
+          <w:szCs w:val="24"/>
+        </w:rPr>
+      </w:pPr>
+      <w:r>
+        <w:rPr>
+          <w:rFonts w:hint="eastAsia"/>
+          <w:sz w:val="24"/>
+          <w:szCs w:val="24"/>
+        </w:rPr>
+        <w:t>-투명도를 조절 가능하게 하여</w:t>
+      </w:r>
+      <w:r>
+        <w:rPr>
+          <w:sz w:val="24"/>
+          <w:szCs w:val="24"/>
+        </w:rPr>
+        <w:t xml:space="preserve"> </w:t>
+      </w:r>
+      <w:r>
+        <w:rPr>
+          <w:rFonts w:hint="eastAsia"/>
+          <w:sz w:val="24"/>
+          <w:szCs w:val="24"/>
+        </w:rPr>
+        <w:t>사용자의 편의성을 증진시킨다.</w:t>
+      </w:r>
+    </w:p>
+    <w:p>
+      <w:pPr>
+        <w:widowControl/>
+        <w:wordWrap/>
+        <w:autoSpaceDE/>
+        <w:autoSpaceDN/>
+        <w:spacing w:line="259" w:lineRule="auto"/>
+        <w:rPr>
+          <w:sz w:val="24"/>
+          <w:szCs w:val="24"/>
+        </w:rPr>
+      </w:pPr>
+      <w:r>
+        <w:rPr>
+          <w:rFonts w:hint="eastAsia"/>
+          <w:sz w:val="24"/>
+          <w:szCs w:val="24"/>
+        </w:rPr>
+        <w:t>5</w:t>
+      </w:r>
+      <w:r>
+        <w:rPr>
+          <w:sz w:val="24"/>
+          <w:szCs w:val="24"/>
+        </w:rPr>
+        <w:t>)</w:t>
+      </w:r>
+      <w:r>
+        <w:rPr>
+          <w:rFonts w:hint="eastAsia"/>
+          <w:sz w:val="24"/>
+          <w:szCs w:val="24"/>
+        </w:rPr>
+        <w:t xml:space="preserve"> 로그인 기능</w:t>
+      </w:r>
+    </w:p>
+    <w:p>
+      <w:pPr>
+        <w:widowControl/>
+        <w:wordWrap/>
+        <w:autoSpaceDE/>
+        <w:autoSpaceDN/>
+        <w:spacing w:line="259" w:lineRule="auto"/>
+        <w:rPr>
+          <w:rFonts w:hint="eastAsia"/>
+          <w:sz w:val="24"/>
+          <w:szCs w:val="24"/>
+        </w:rPr>
+      </w:pPr>
+      <w:r>
+        <w:rPr>
+          <w:rFonts w:hint="eastAsia"/>
+          <w:sz w:val="24"/>
+          <w:szCs w:val="24"/>
+        </w:rPr>
+        <w:t>-로그인 기능을 추가하여 자신의 캐릭터를 성장시킬 수 있도록 한다.</w:t>
+      </w:r>
+    </w:p>
+    <w:p>
+      <w:pPr>
+        <w:widowControl/>
+        <w:wordWrap/>
+        <w:autoSpaceDE/>
+        <w:autoSpaceDN/>
+        <w:spacing w:line="259" w:lineRule="auto"/>
+        <w:rPr>
+          <w:rFonts w:hint="eastAsia"/>
+          <w:sz w:val="24"/>
+          <w:szCs w:val="24"/>
+        </w:rPr>
+      </w:pPr>
+      <w:r>
+        <w:rPr>
+          <w:rFonts w:hint="eastAsia"/>
+          <w:sz w:val="24"/>
+          <w:szCs w:val="24"/>
+        </w:rPr>
+        <w:t>6</w:t>
+      </w:r>
+      <w:r>
+        <w:rPr>
+          <w:sz w:val="24"/>
+          <w:szCs w:val="24"/>
+        </w:rPr>
+        <w:t>)</w:t>
+      </w:r>
+      <w:r>
+        <w:rPr>
+          <w:rFonts w:hint="eastAsia"/>
+          <w:sz w:val="24"/>
+          <w:szCs w:val="24"/>
+        </w:rPr>
+        <w:t xml:space="preserve"> 출석체크 기능</w:t>
+      </w:r>
+    </w:p>
+    <w:p>
+      <w:pPr>
+        <w:widowControl/>
+        <w:wordWrap/>
+        <w:autoSpaceDE/>
+        <w:autoSpaceDN/>
+        <w:spacing w:line="259" w:lineRule="auto"/>
+        <w:rPr>
+          <w:rFonts w:hint="eastAsia"/>
+          <w:sz w:val="24"/>
+          <w:szCs w:val="24"/>
+        </w:rPr>
+      </w:pPr>
+      <w:r>
+        <w:rPr>
+          <w:rFonts w:hint="eastAsia"/>
+          <w:sz w:val="24"/>
+          <w:szCs w:val="24"/>
+        </w:rPr>
+        <w:t>-일정 횟수를 출석하면 아이템을 주는 출석체크 기능을 통해 게임에</w:t>
+      </w:r>
+      <w:r>
+        <w:rPr>
+          <w:sz w:val="24"/>
+          <w:szCs w:val="24"/>
+        </w:rPr>
+        <w:t xml:space="preserve"> </w:t>
+      </w:r>
+      <w:r>
+        <w:rPr>
+          <w:rFonts w:hint="eastAsia"/>
+          <w:sz w:val="24"/>
+          <w:szCs w:val="24"/>
+        </w:rPr>
+        <w:t>흥미요소를 더한다.</w:t>
+      </w:r>
+    </w:p>
+    <w:p>
+      <w:pPr>
+        <w:widowControl/>
+        <w:wordWrap/>
+        <w:autoSpaceDE/>
+        <w:autoSpaceDN/>
+        <w:spacing w:line="259" w:lineRule="auto"/>
+        <w:rPr>
+          <w:sz w:val="24"/>
+          <w:szCs w:val="24"/>
+        </w:rPr>
+      </w:pPr>
+      <w:r>
+        <w:rPr>
+          <w:rFonts w:hint="eastAsia"/>
+          <w:sz w:val="24"/>
+          <w:szCs w:val="24"/>
+        </w:rPr>
+        <w:t>7</w:t>
+      </w:r>
+      <w:r>
+        <w:rPr>
+          <w:sz w:val="24"/>
+          <w:szCs w:val="24"/>
+        </w:rPr>
+        <w:t xml:space="preserve">) </w:t>
+      </w:r>
+      <w:r>
+        <w:rPr>
+          <w:rFonts w:hint="eastAsia"/>
+          <w:sz w:val="24"/>
+          <w:szCs w:val="24"/>
+        </w:rPr>
+        <w:t>다양한 효과음</w:t>
+      </w:r>
+    </w:p>
+    <w:p>
+      <w:pPr>
+        <w:widowControl/>
+        <w:wordWrap/>
+        <w:autoSpaceDE/>
+        <w:autoSpaceDN/>
+        <w:spacing w:line="259" w:lineRule="auto"/>
+        <w:rPr>
+          <w:rFonts w:hint="eastAsia"/>
+          <w:sz w:val="24"/>
+          <w:szCs w:val="24"/>
+        </w:rPr>
+      </w:pPr>
+      <w:r>
+        <w:rPr>
+          <w:rFonts w:hint="eastAsia"/>
+          <w:sz w:val="24"/>
+          <w:szCs w:val="24"/>
+        </w:rPr>
+        <w:t>-상황에 따라 효과음을 달리 하여 게임에 몰입도를 더한다.</w:t>
+      </w:r>
+    </w:p>
+    <w:p>
+      <w:pPr>
+        <w:widowControl/>
+        <w:wordWrap/>
+        <w:autoSpaceDE/>
+        <w:autoSpaceDN/>
+        <w:spacing w:line="259" w:lineRule="auto"/>
+        <w:rPr>
+          <w:sz w:val="24"/>
+          <w:szCs w:val="24"/>
+        </w:rPr>
+      </w:pPr>
+    </w:p>
+    <w:p>
+      <w:pPr>
+        <w:widowControl/>
+        <w:wordWrap/>
+        <w:autoSpaceDE/>
+        <w:autoSpaceDN/>
+        <w:spacing w:line="259" w:lineRule="auto"/>
+        <w:rPr>
+          <w:sz w:val="24"/>
+          <w:szCs w:val="24"/>
+        </w:rPr>
+      </w:pPr>
+    </w:p>
+    <w:p>
+      <w:pPr>
+        <w:widowControl/>
+        <w:wordWrap/>
+        <w:autoSpaceDE/>
+        <w:autoSpaceDN/>
+        <w:spacing w:line="259" w:lineRule="auto"/>
+        <w:rPr>
+          <w:rFonts w:hint="eastAsia"/>
+          <w:sz w:val="24"/>
+          <w:szCs w:val="24"/>
+        </w:rPr>
+      </w:pPr>
+    </w:p>
+    <w:p>
+      <w:pPr>
+        <w:widowControl/>
+        <w:wordWrap/>
+        <w:autoSpaceDE/>
+        <w:autoSpaceDN/>
+        <w:spacing w:line="259" w:lineRule="auto"/>
+        <w:rPr>
+          <w:b/>
+          <w:bCs/>
+          <w:sz w:val="24"/>
+          <w:szCs w:val="24"/>
+        </w:rPr>
+      </w:pPr>
+      <w:r>
+        <w:rPr>
+          <w:rFonts w:hint="eastAsia"/>
+          <w:b/>
+          <w:bCs/>
+          <w:sz w:val="24"/>
+          <w:szCs w:val="24"/>
+        </w:rPr>
+        <w:lastRenderedPageBreak/>
+        <w:t>5</w:t>
+      </w:r>
+      <w:r>
+        <w:rPr>
+          <w:b/>
+          <w:bCs/>
+          <w:sz w:val="24"/>
+          <w:szCs w:val="24"/>
+        </w:rPr>
+        <w:t xml:space="preserve">. </w:t>
+      </w:r>
+      <w:r>
+        <w:rPr>
+          <w:rFonts w:hint="eastAsia"/>
+          <w:b/>
+          <w:bCs/>
+          <w:sz w:val="24"/>
+          <w:szCs w:val="24"/>
+        </w:rPr>
+        <w:t>프로젝트 라이선스</w:t>
+      </w:r>
+    </w:p>
+    <w:p>
+      <w:pPr>
+        <w:widowControl/>
+        <w:wordWrap/>
+        <w:autoSpaceDE/>
+        <w:autoSpaceDN/>
+        <w:spacing w:line="259" w:lineRule="auto"/>
+        <w:rPr>
+          <w:b/>
+          <w:bCs/>
+          <w:sz w:val="24"/>
+          <w:szCs w:val="24"/>
+        </w:rPr>
+      </w:pPr>
+    </w:p>
+    <w:p>
+      <w:pPr>
+        <w:widowControl/>
+        <w:wordWrap/>
+        <w:autoSpaceDE/>
+        <w:autoSpaceDN/>
+        <w:spacing w:line="259" w:lineRule="auto"/>
+        <w:rPr>
+          <w:rFonts w:hint="eastAsia"/>
+          <w:sz w:val="24"/>
+          <w:szCs w:val="24"/>
+        </w:rPr>
+      </w:pPr>
+      <w:r>
+        <w:rPr>
+          <w:rFonts w:hint="eastAsia"/>
+          <w:sz w:val="24"/>
+          <w:szCs w:val="24"/>
+        </w:rPr>
+        <w:t>기존 프로젝트와 같이 MI</w:t>
+      </w:r>
+      <w:r>
+        <w:rPr>
+          <w:sz w:val="24"/>
+          <w:szCs w:val="24"/>
+        </w:rPr>
+        <w:t xml:space="preserve">T </w:t>
+      </w:r>
+      <w:r>
+        <w:rPr>
+          <w:rFonts w:hint="eastAsia"/>
+          <w:sz w:val="24"/>
+          <w:szCs w:val="24"/>
+        </w:rPr>
+        <w:t>라이선스를 기반으로 한다.</w:t>
+      </w:r>
+      <w:r>
+        <w:rPr>
+          <w:sz w:val="24"/>
+          <w:szCs w:val="24"/>
+        </w:rPr>
+        <w:t xml:space="preserve"> </w:t>
+      </w:r>
+      <w:r>
+        <w:rPr>
+          <w:rFonts w:hint="eastAsia"/>
+          <w:sz w:val="24"/>
+          <w:szCs w:val="24"/>
+        </w:rPr>
+        <w:t>상용소프트웨어 개발 및 판매에 제약이 없으며 소스 코드를 공개할 의무가 없다.</w:t>
+      </w:r>
+      <w:r>
+        <w:rPr>
+          <w:sz w:val="24"/>
+          <w:szCs w:val="24"/>
+        </w:rPr>
+        <w:t xml:space="preserve"> </w:t>
+      </w:r>
+      <w:r>
+        <w:rPr>
+          <w:rFonts w:hint="eastAsia"/>
+          <w:sz w:val="24"/>
+          <w:szCs w:val="24"/>
+        </w:rPr>
+        <w:t>단</w:t>
+      </w:r>
+      <w:r>
+        <w:rPr>
+          <w:sz w:val="24"/>
+          <w:szCs w:val="24"/>
+        </w:rPr>
+        <w:t xml:space="preserve">, </w:t>
+      </w:r>
+      <w:r>
+        <w:rPr>
+          <w:rFonts w:hint="eastAsia"/>
+          <w:sz w:val="24"/>
+          <w:szCs w:val="24"/>
+        </w:rPr>
+        <w:t>해당 라이선스 표기를 원칙으로 한다.</w:t>
+      </w:r>
+      <w:r>
+        <w:rPr>
+          <w:sz w:val="24"/>
+          <w:szCs w:val="24"/>
+        </w:rPr>
+        <w:t xml:space="preserve"> </w:t>
+      </w:r>
+      <w:r>
+        <w:rPr>
+          <w:rFonts w:hint="eastAsia"/>
+          <w:sz w:val="24"/>
+          <w:szCs w:val="24"/>
+        </w:rPr>
+        <w:t>프로젝트를 진행하면서 저작권의 요구사항과 제약조건을 자세히 검토해야 한다.</w:t>
+      </w:r>
+    </w:p>
+    <w:p>
+      <w:pPr>
+        <w:rPr>
+          <w:rFonts w:hint="eastAsia"/>
+        </w:rPr>
+      </w:pPr>
     </w:p>
     <w:p>
       <w:pPr>
@@ -3818,7 +4398,7 @@
 </file>
 
 <file path=word/endnotes.xml><?xml version="1.0" encoding="utf-8"?>
-<w:endnotes xmlns:wpc="http://schemas.microsoft.com/office/word/2010/wordprocessingCanvas" xmlns:cx="http://schemas.microsoft.com/office/drawing/2014/chartex" xmlns:cx1="http://schemas.microsoft.com/office/drawing/2015/9/8/chartex" xmlns:cx2="http://schemas.microsoft.com/office/drawing/2015/10/21/chartex" xmlns:cx3="http://schemas.microsoft.com/office/drawing/2016/5/9/chartex" xmlns:cx4="http://schemas.microsoft.com/office/drawing/2016/5/10/chartex" xmlns:cx5="http://schemas.microsoft.com/office/drawing/2016/5/11/chartex" xmlns:cx6="http://schemas.microsoft.com/office/drawing/2016/5/12/chartex" xmlns:cx7="http://schemas.microsoft.com/office/drawing/2016/5/13/chartex" xmlns:cx8="http://schemas.microsoft.com/office/drawing/2016/5/14/chartex" xmlns:mc="http://schemas.openxmlformats.org/markup-compatibility/2006" xmlns:aink="http://schemas.microsoft.com/office/drawing/2016/ink" xmlns:am3d="http://schemas.microsoft.com/office/drawing/2017/model3d" xmlns:o="urn:schemas-microsoft-com:office:office" xmlns:r="http://schemas.openxmlformats.org/officeDocument/2006/relationships" xmlns:m="http://schemas.openxmlformats.org/officeDocument/2006/math" xmlns:v="urn:schemas-microsoft-com:vml" xmlns:wp14="http://schemas.microsoft.com/office/word/2010/wordprocessingDrawing" xmlns:wp="http://schemas.openxmlformats.org/drawingml/2006/wordprocessingDrawing" xmlns:w10="urn:schemas-microsoft-com:office:word" xmlns:w="http://schemas.openxmlformats.org/wordprocessingml/2006/main" xmlns:w14="http://schemas.microsoft.com/office/word/2010/wordml" xmlns:w15="http://schemas.microsoft.com/office/word/2012/wordml" xmlns:w16cex="http://schemas.microsoft.com/office/word/2018/wordml/cex" xmlns:w16cid="http://schemas.microsoft.com/office/word/2016/wordml/cid" xmlns:w16="http://schemas.microsoft.com/office/word/2018/wordml" xmlns:w16sdtdh="http://schemas.microsoft.com/office/word/2020/wordml/sdtdatahash" xmlns:w16se="http://schemas.microsoft.com/office/word/2015/wordml/symex" xmlns:wpg="http://schemas.microsoft.com/office/word/2010/wordprocessingGroup" xmlns:wpi="http://schemas.microsoft.com/office/word/2010/wordprocessingInk" xmlns:wne="http://schemas.microsoft.com/office/word/2006/wordml" xmlns:wps="http://schemas.microsoft.com/office/word/2010/wordprocessingShape" mc:Ignorable="w14 w15 w16se w16cid w16 w16cex w16sdtdh wp14">
+<w:endnotes xmlns:wpc="http://schemas.microsoft.com/office/word/2010/wordprocessingCanvas" xmlns:cx="http://schemas.microsoft.com/office/drawing/2014/chartex" xmlns:cx1="http://schemas.microsoft.com/office/drawing/2015/9/8/chartex" xmlns:cx2="http://schemas.microsoft.com/office/drawing/2015/10/21/chartex" xmlns:cx3="http://schemas.microsoft.com/office/drawing/2016/5/9/chartex" xmlns:cx4="http://schemas.microsoft.com/office/drawing/2016/5/10/chartex" xmlns:cx5="http://schemas.microsoft.com/office/drawing/2016/5/11/chartex" xmlns:cx6="http://schemas.microsoft.com/office/drawing/2016/5/12/chartex" xmlns:cx7="http://schemas.microsoft.com/office/drawing/2016/5/13/chartex" xmlns:cx8="http://schemas.microsoft.com/office/drawing/2016/5/14/chartex" xmlns:mc="http://schemas.openxmlformats.org/markup-compatibility/2006" xmlns:aink="http://schemas.microsoft.com/office/drawing/2016/ink" xmlns:am3d="http://schemas.microsoft.com/office/drawing/2017/model3d" xmlns:o="urn:schemas-microsoft-com:office:office" xmlns:r="http://schemas.openxmlformats.org/officeDocument/2006/relationships" xmlns:m="http://schemas.openxmlformats.org/officeDocument/2006/math" xmlns:v="urn:schemas-microsoft-com:vml" xmlns:wp14="http://schemas.microsoft.com/office/word/2010/wordprocessingDrawing" xmlns:wp="http://schemas.openxmlformats.org/drawingml/2006/wordprocessingDrawing" xmlns:w10="urn:schemas-microsoft-com:office:word" xmlns:w="http://schemas.openxmlformats.org/wordprocessingml/2006/main" xmlns:w14="http://schemas.microsoft.com/office/word/2010/wordml" xmlns:w15="http://schemas.microsoft.com/office/word/2012/wordml" xmlns:w16cex="http://schemas.microsoft.com/office/word/2018/wordml/cex" xmlns:w16cid="http://schemas.microsoft.com/office/word/2016/wordml/cid" xmlns:w16="http://schemas.microsoft.com/office/word/2018/wordml" xmlns:w16se="http://schemas.microsoft.com/office/word/2015/wordml/symex" xmlns:wpg="http://schemas.microsoft.com/office/word/2010/wordprocessingGroup" xmlns:wpi="http://schemas.microsoft.com/office/word/2010/wordprocessingInk" xmlns:wne="http://schemas.microsoft.com/office/word/2006/wordml" xmlns:wps="http://schemas.microsoft.com/office/word/2010/wordprocessingShape" mc:Ignorable="w14 w15 w16se w16cid w16 w16cex wp14">
   <w:endnote w:type="separator" w:id="-1">
     <w:p>
       <w:pPr>
@@ -3843,7 +4423,7 @@
 </file>
 
 <file path=word/footer1.xml><?xml version="1.0" encoding="utf-8"?>
-<w:ftr xmlns:wpc="http://schemas.microsoft.com/office/word/2010/wordprocessingCanvas" xmlns:cx="http://schemas.microsoft.com/office/drawing/2014/chartex" xmlns:cx1="http://schemas.microsoft.com/office/drawing/2015/9/8/chartex" xmlns:cx2="http://schemas.microsoft.com/office/drawing/2015/10/21/chartex" xmlns:cx3="http://schemas.microsoft.com/office/drawing/2016/5/9/chartex" xmlns:cx4="http://schemas.microsoft.com/office/drawing/2016/5/10/chartex" xmlns:cx5="http://schemas.microsoft.com/office/drawing/2016/5/11/chartex" xmlns:cx6="http://schemas.microsoft.com/office/drawing/2016/5/12/chartex" xmlns:cx7="http://schemas.microsoft.com/office/drawing/2016/5/13/chartex" xmlns:cx8="http://schemas.microsoft.com/office/drawing/2016/5/14/chartex" xmlns:mc="http://schemas.openxmlformats.org/markup-compatibility/2006" xmlns:aink="http://schemas.microsoft.com/office/drawing/2016/ink" xmlns:am3d="http://schemas.microsoft.com/office/drawing/2017/model3d" xmlns:o="urn:schemas-microsoft-com:office:office" xmlns:r="http://schemas.openxmlformats.org/officeDocument/2006/relationships" xmlns:m="http://schemas.openxmlformats.org/officeDocument/2006/math" xmlns:v="urn:schemas-microsoft-com:vml" xmlns:wp14="http://schemas.microsoft.com/office/word/2010/wordprocessingDrawing" xmlns:wp="http://schemas.openxmlformats.org/drawingml/2006/wordprocessingDrawing" xmlns:w10="urn:schemas-microsoft-com:office:word" xmlns:w="http://schemas.openxmlformats.org/wordprocessingml/2006/main" xmlns:w14="http://schemas.microsoft.com/office/word/2010/wordml" xmlns:w15="http://schemas.microsoft.com/office/word/2012/wordml" xmlns:w16cex="http://schemas.microsoft.com/office/word/2018/wordml/cex" xmlns:w16cid="http://schemas.microsoft.com/office/word/2016/wordml/cid" xmlns:w16="http://schemas.microsoft.com/office/word/2018/wordml" xmlns:w16sdtdh="http://schemas.microsoft.com/office/word/2020/wordml/sdtdatahash" xmlns:w16se="http://schemas.microsoft.com/office/word/2015/wordml/symex" xmlns:wpg="http://schemas.microsoft.com/office/word/2010/wordprocessingGroup" xmlns:wpi="http://schemas.microsoft.com/office/word/2010/wordprocessingInk" xmlns:wne="http://schemas.microsoft.com/office/word/2006/wordml" xmlns:wps="http://schemas.microsoft.com/office/word/2010/wordprocessingShape" mc:Ignorable="w14 w15 w16se w16cid w16 w16cex w16sdtdh wp14">
+<w:ftr xmlns:wpc="http://schemas.microsoft.com/office/word/2010/wordprocessingCanvas" xmlns:cx="http://schemas.microsoft.com/office/drawing/2014/chartex" xmlns:cx1="http://schemas.microsoft.com/office/drawing/2015/9/8/chartex" xmlns:cx2="http://schemas.microsoft.com/office/drawing/2015/10/21/chartex" xmlns:cx3="http://schemas.microsoft.com/office/drawing/2016/5/9/chartex" xmlns:cx4="http://schemas.microsoft.com/office/drawing/2016/5/10/chartex" xmlns:cx5="http://schemas.microsoft.com/office/drawing/2016/5/11/chartex" xmlns:cx6="http://schemas.microsoft.com/office/drawing/2016/5/12/chartex" xmlns:cx7="http://schemas.microsoft.com/office/drawing/2016/5/13/chartex" xmlns:cx8="http://schemas.microsoft.com/office/drawing/2016/5/14/chartex" xmlns:mc="http://schemas.openxmlformats.org/markup-compatibility/2006" xmlns:aink="http://schemas.microsoft.com/office/drawing/2016/ink" xmlns:am3d="http://schemas.microsoft.com/office/drawing/2017/model3d" xmlns:o="urn:schemas-microsoft-com:office:office" xmlns:r="http://schemas.openxmlformats.org/officeDocument/2006/relationships" xmlns:m="http://schemas.openxmlformats.org/officeDocument/2006/math" xmlns:v="urn:schemas-microsoft-com:vml" xmlns:wp14="http://schemas.microsoft.com/office/word/2010/wordprocessingDrawing" xmlns:wp="http://schemas.openxmlformats.org/drawingml/2006/wordprocessingDrawing" xmlns:w10="urn:schemas-microsoft-com:office:word" xmlns:w="http://schemas.openxmlformats.org/wordprocessingml/2006/main" xmlns:w14="http://schemas.microsoft.com/office/word/2010/wordml" xmlns:w15="http://schemas.microsoft.com/office/word/2012/wordml" xmlns:w16cex="http://schemas.microsoft.com/office/word/2018/wordml/cex" xmlns:w16cid="http://schemas.microsoft.com/office/word/2016/wordml/cid" xmlns:w16="http://schemas.microsoft.com/office/word/2018/wordml" xmlns:w16se="http://schemas.microsoft.com/office/word/2015/wordml/symex" xmlns:wpg="http://schemas.microsoft.com/office/word/2010/wordprocessingGroup" xmlns:wpi="http://schemas.microsoft.com/office/word/2010/wordprocessingInk" xmlns:wne="http://schemas.microsoft.com/office/word/2006/wordml" xmlns:wps="http://schemas.microsoft.com/office/word/2010/wordprocessingShape" mc:Ignorable="w14 w15 w16se w16cid w16 w16cex wp14">
   <w:sdt>
     <w:sdtPr>
       <w:id w:val="-622469987"/>
@@ -3871,7 +4451,7 @@
 </file>
 
 <file path=word/footer2.xml><?xml version="1.0" encoding="utf-8"?>
-<w:ftr xmlns:wpc="http://schemas.microsoft.com/office/word/2010/wordprocessingCanvas" xmlns:cx="http://schemas.microsoft.com/office/drawing/2014/chartex" xmlns:cx1="http://schemas.microsoft.com/office/drawing/2015/9/8/chartex" xmlns:cx2="http://schemas.microsoft.com/office/drawing/2015/10/21/chartex" xmlns:cx3="http://schemas.microsoft.com/office/drawing/2016/5/9/chartex" xmlns:cx4="http://schemas.microsoft.com/office/drawing/2016/5/10/chartex" xmlns:cx5="http://schemas.microsoft.com/office/drawing/2016/5/11/chartex" xmlns:cx6="http://schemas.microsoft.com/office/drawing/2016/5/12/chartex" xmlns:cx7="http://schemas.microsoft.com/office/drawing/2016/5/13/chartex" xmlns:cx8="http://schemas.microsoft.com/office/drawing/2016/5/14/chartex" xmlns:mc="http://schemas.openxmlformats.org/markup-compatibility/2006" xmlns:aink="http://schemas.microsoft.com/office/drawing/2016/ink" xmlns:am3d="http://schemas.microsoft.com/office/drawing/2017/model3d" xmlns:o="urn:schemas-microsoft-com:office:office" xmlns:r="http://schemas.openxmlformats.org/officeDocument/2006/relationships" xmlns:m="http://schemas.openxmlformats.org/officeDocument/2006/math" xmlns:v="urn:schemas-microsoft-com:vml" xmlns:wp14="http://schemas.microsoft.com/office/word/2010/wordprocessingDrawing" xmlns:wp="http://schemas.openxmlformats.org/drawingml/2006/wordprocessingDrawing" xmlns:w10="urn:schemas-microsoft-com:office:word" xmlns:w="http://schemas.openxmlformats.org/wordprocessingml/2006/main" xmlns:w14="http://schemas.microsoft.com/office/word/2010/wordml" xmlns:w15="http://schemas.microsoft.com/office/word/2012/wordml" xmlns:w16cex="http://schemas.microsoft.com/office/word/2018/wordml/cex" xmlns:w16cid="http://schemas.microsoft.com/office/word/2016/wordml/cid" xmlns:w16="http://schemas.microsoft.com/office/word/2018/wordml" xmlns:w16sdtdh="http://schemas.microsoft.com/office/word/2020/wordml/sdtdatahash" xmlns:w16se="http://schemas.microsoft.com/office/word/2015/wordml/symex" xmlns:wpg="http://schemas.microsoft.com/office/word/2010/wordprocessingGroup" xmlns:wpi="http://schemas.microsoft.com/office/word/2010/wordprocessingInk" xmlns:wne="http://schemas.microsoft.com/office/word/2006/wordml" xmlns:wps="http://schemas.microsoft.com/office/word/2010/wordprocessingShape" mc:Ignorable="w14 w15 w16se w16cid w16 w16cex w16sdtdh wp14">
+<w:ftr xmlns:wpc="http://schemas.microsoft.com/office/word/2010/wordprocessingCanvas" xmlns:cx="http://schemas.microsoft.com/office/drawing/2014/chartex" xmlns:cx1="http://schemas.microsoft.com/office/drawing/2015/9/8/chartex" xmlns:cx2="http://schemas.microsoft.com/office/drawing/2015/10/21/chartex" xmlns:cx3="http://schemas.microsoft.com/office/drawing/2016/5/9/chartex" xmlns:cx4="http://schemas.microsoft.com/office/drawing/2016/5/10/chartex" xmlns:cx5="http://schemas.microsoft.com/office/drawing/2016/5/11/chartex" xmlns:cx6="http://schemas.microsoft.com/office/drawing/2016/5/12/chartex" xmlns:cx7="http://schemas.microsoft.com/office/drawing/2016/5/13/chartex" xmlns:cx8="http://schemas.microsoft.com/office/drawing/2016/5/14/chartex" xmlns:mc="http://schemas.openxmlformats.org/markup-compatibility/2006" xmlns:aink="http://schemas.microsoft.com/office/drawing/2016/ink" xmlns:am3d="http://schemas.microsoft.com/office/drawing/2017/model3d" xmlns:o="urn:schemas-microsoft-com:office:office" xmlns:r="http://schemas.openxmlformats.org/officeDocument/2006/relationships" xmlns:m="http://schemas.openxmlformats.org/officeDocument/2006/math" xmlns:v="urn:schemas-microsoft-com:vml" xmlns:wp14="http://schemas.microsoft.com/office/word/2010/wordprocessingDrawing" xmlns:wp="http://schemas.openxmlformats.org/drawingml/2006/wordprocessingDrawing" xmlns:w10="urn:schemas-microsoft-com:office:word" xmlns:w="http://schemas.openxmlformats.org/wordprocessingml/2006/main" xmlns:w14="http://schemas.microsoft.com/office/word/2010/wordml" xmlns:w15="http://schemas.microsoft.com/office/word/2012/wordml" xmlns:w16cex="http://schemas.microsoft.com/office/word/2018/wordml/cex" xmlns:w16cid="http://schemas.microsoft.com/office/word/2016/wordml/cid" xmlns:w16="http://schemas.microsoft.com/office/word/2018/wordml" xmlns:w16se="http://schemas.microsoft.com/office/word/2015/wordml/symex" xmlns:wpg="http://schemas.microsoft.com/office/word/2010/wordprocessingGroup" xmlns:wpi="http://schemas.microsoft.com/office/word/2010/wordprocessingInk" xmlns:wne="http://schemas.microsoft.com/office/word/2006/wordml" xmlns:wps="http://schemas.microsoft.com/office/word/2010/wordprocessingShape" mc:Ignorable="w14 w15 w16se w16cid w16 w16cex wp14">
   <w:sdt>
     <w:sdtPr>
       <w:id w:val="2046099928"/>
@@ -3917,7 +4497,7 @@
 </file>
 
 <file path=word/footnotes.xml><?xml version="1.0" encoding="utf-8"?>
-<w:footnotes xmlns:wpc="http://schemas.microsoft.com/office/word/2010/wordprocessingCanvas" xmlns:cx="http://schemas.microsoft.com/office/drawing/2014/chartex" xmlns:cx1="http://schemas.microsoft.com/office/drawing/2015/9/8/chartex" xmlns:cx2="http://schemas.microsoft.com/office/drawing/2015/10/21/chartex" xmlns:cx3="http://schemas.microsoft.com/office/drawing/2016/5/9/chartex" xmlns:cx4="http://schemas.microsoft.com/office/drawing/2016/5/10/chartex" xmlns:cx5="http://schemas.microsoft.com/office/drawing/2016/5/11/chartex" xmlns:cx6="http://schemas.microsoft.com/office/drawing/2016/5/12/chartex" xmlns:cx7="http://schemas.microsoft.com/office/drawing/2016/5/13/chartex" xmlns:cx8="http://schemas.microsoft.com/office/drawing/2016/5/14/chartex" xmlns:mc="http://schemas.openxmlformats.org/markup-compatibility/2006" xmlns:aink="http://schemas.microsoft.com/office/drawing/2016/ink" xmlns:am3d="http://schemas.microsoft.com/office/drawing/2017/model3d" xmlns:o="urn:schemas-microsoft-com:office:office" xmlns:r="http://schemas.openxmlformats.org/officeDocument/2006/relationships" xmlns:m="http://schemas.openxmlformats.org/officeDocument/2006/math" xmlns:v="urn:schemas-microsoft-com:vml" xmlns:wp14="http://schemas.microsoft.com/office/word/2010/wordprocessingDrawing" xmlns:wp="http://schemas.openxmlformats.org/drawingml/2006/wordprocessingDrawing" xmlns:w10="urn:schemas-microsoft-com:office:word" xmlns:w="http://schemas.openxmlformats.org/wordprocessingml/2006/main" xmlns:w14="http://schemas.microsoft.com/office/word/2010/wordml" xmlns:w15="http://schemas.microsoft.com/office/word/2012/wordml" xmlns:w16cex="http://schemas.microsoft.com/office/word/2018/wordml/cex" xmlns:w16cid="http://schemas.microsoft.com/office/word/2016/wordml/cid" xmlns:w16="http://schemas.microsoft.com/office/word/2018/wordml" xmlns:w16sdtdh="http://schemas.microsoft.com/office/word/2020/wordml/sdtdatahash" xmlns:w16se="http://schemas.microsoft.com/office/word/2015/wordml/symex" xmlns:wpg="http://schemas.microsoft.com/office/word/2010/wordprocessingGroup" xmlns:wpi="http://schemas.microsoft.com/office/word/2010/wordprocessingInk" xmlns:wne="http://schemas.microsoft.com/office/word/2006/wordml" xmlns:wps="http://schemas.microsoft.com/office/word/2010/wordprocessingShape" mc:Ignorable="w14 w15 w16se w16cid w16 w16cex w16sdtdh wp14">
+<w:footnotes xmlns:wpc="http://schemas.microsoft.com/office/word/2010/wordprocessingCanvas" xmlns:cx="http://schemas.microsoft.com/office/drawing/2014/chartex" xmlns:cx1="http://schemas.microsoft.com/office/drawing/2015/9/8/chartex" xmlns:cx2="http://schemas.microsoft.com/office/drawing/2015/10/21/chartex" xmlns:cx3="http://schemas.microsoft.com/office/drawing/2016/5/9/chartex" xmlns:cx4="http://schemas.microsoft.com/office/drawing/2016/5/10/chartex" xmlns:cx5="http://schemas.microsoft.com/office/drawing/2016/5/11/chartex" xmlns:cx6="http://schemas.microsoft.com/office/drawing/2016/5/12/chartex" xmlns:cx7="http://schemas.microsoft.com/office/drawing/2016/5/13/chartex" xmlns:cx8="http://schemas.microsoft.com/office/drawing/2016/5/14/chartex" xmlns:mc="http://schemas.openxmlformats.org/markup-compatibility/2006" xmlns:aink="http://schemas.microsoft.com/office/drawing/2016/ink" xmlns:am3d="http://schemas.microsoft.com/office/drawing/2017/model3d" xmlns:o="urn:schemas-microsoft-com:office:office" xmlns:r="http://schemas.openxmlformats.org/officeDocument/2006/relationships" xmlns:m="http://schemas.openxmlformats.org/officeDocument/2006/math" xmlns:v="urn:schemas-microsoft-com:vml" xmlns:wp14="http://schemas.microsoft.com/office/word/2010/wordprocessingDrawing" xmlns:wp="http://schemas.openxmlformats.org/drawingml/2006/wordprocessingDrawing" xmlns:w10="urn:schemas-microsoft-com:office:word" xmlns:w="http://schemas.openxmlformats.org/wordprocessingml/2006/main" xmlns:w14="http://schemas.microsoft.com/office/word/2010/wordml" xmlns:w15="http://schemas.microsoft.com/office/word/2012/wordml" xmlns:w16cex="http://schemas.microsoft.com/office/word/2018/wordml/cex" xmlns:w16cid="http://schemas.microsoft.com/office/word/2016/wordml/cid" xmlns:w16="http://schemas.microsoft.com/office/word/2018/wordml" xmlns:w16se="http://schemas.microsoft.com/office/word/2015/wordml/symex" xmlns:wpg="http://schemas.microsoft.com/office/word/2010/wordprocessingGroup" xmlns:wpi="http://schemas.microsoft.com/office/word/2010/wordprocessingInk" xmlns:wne="http://schemas.microsoft.com/office/word/2006/wordml" xmlns:wps="http://schemas.microsoft.com/office/word/2010/wordprocessingShape" mc:Ignorable="w14 w15 w16se w16cid w16 w16cex wp14">
   <w:footnote w:type="separator" w:id="-1">
     <w:p>
       <w:pPr>
@@ -3942,7 +4522,7 @@
 </file>
 
 <file path=word/styles.xml><?xml version="1.0" encoding="utf-8"?>
-<w:styles xmlns:mc="http://schemas.openxmlformats.org/markup-compatibility/2006" xmlns:r="http://schemas.openxmlformats.org/officeDocument/2006/relationships" xmlns:w="http://schemas.openxmlformats.org/wordprocessingml/2006/main" xmlns:w14="http://schemas.microsoft.com/office/word/2010/wordml" xmlns:w15="http://schemas.microsoft.com/office/word/2012/wordml" xmlns:w16cex="http://schemas.microsoft.com/office/word/2018/wordml/cex" xmlns:w16cid="http://schemas.microsoft.com/office/word/2016/wordml/cid" xmlns:w16="http://schemas.microsoft.com/office/word/2018/wordml" xmlns:w16sdtdh="http://schemas.microsoft.com/office/word/2020/wordml/sdtdatahash" xmlns:w16se="http://schemas.microsoft.com/office/word/2015/wordml/symex" mc:Ignorable="w14 w15 w16se w16cid w16 w16cex w16sdtdh">
+<w:styles xmlns:mc="http://schemas.openxmlformats.org/markup-compatibility/2006" xmlns:r="http://schemas.openxmlformats.org/officeDocument/2006/relationships" xmlns:w="http://schemas.openxmlformats.org/wordprocessingml/2006/main" xmlns:w14="http://schemas.microsoft.com/office/word/2010/wordml" xmlns:w15="http://schemas.microsoft.com/office/word/2012/wordml" xmlns:w16cex="http://schemas.microsoft.com/office/word/2018/wordml/cex" xmlns:w16cid="http://schemas.microsoft.com/office/word/2016/wordml/cid" xmlns:w16="http://schemas.microsoft.com/office/word/2018/wordml" xmlns:w16se="http://schemas.microsoft.com/office/word/2015/wordml/symex" mc:Ignorable="w14 w15 w16se w16cid w16 w16cex">
   <w:docDefaults>
     <w:rPrDefault>
       <w:rPr>

--- a/Documents/OSSP_Tongsan1_Proposal_.docx
+++ b/Documents/OSSP_Tongsan1_Proposal_.docx
@@ -1,6 +1,6 @@
 
 <file path=word/document.xml><?xml version="1.0" encoding="utf-8"?>
-<w:document xmlns:wpc="http://schemas.microsoft.com/office/word/2010/wordprocessingCanvas" xmlns:cx="http://schemas.microsoft.com/office/drawing/2014/chartex" xmlns:cx1="http://schemas.microsoft.com/office/drawing/2015/9/8/chartex" xmlns:cx2="http://schemas.microsoft.com/office/drawing/2015/10/21/chartex" xmlns:cx3="http://schemas.microsoft.com/office/drawing/2016/5/9/chartex" xmlns:cx4="http://schemas.microsoft.com/office/drawing/2016/5/10/chartex" xmlns:cx5="http://schemas.microsoft.com/office/drawing/2016/5/11/chartex" xmlns:cx6="http://schemas.microsoft.com/office/drawing/2016/5/12/chartex" xmlns:cx7="http://schemas.microsoft.com/office/drawing/2016/5/13/chartex" xmlns:cx8="http://schemas.microsoft.com/office/drawing/2016/5/14/chartex" xmlns:mc="http://schemas.openxmlformats.org/markup-compatibility/2006" xmlns:aink="http://schemas.microsoft.com/office/drawing/2016/ink" xmlns:am3d="http://schemas.microsoft.com/office/drawing/2017/model3d" xmlns:o="urn:schemas-microsoft-com:office:office" xmlns:r="http://schemas.openxmlformats.org/officeDocument/2006/relationships" xmlns:m="http://schemas.openxmlformats.org/officeDocument/2006/math" xmlns:v="urn:schemas-microsoft-com:vml" xmlns:wp14="http://schemas.microsoft.com/office/word/2010/wordprocessingDrawing" xmlns:wp="http://schemas.openxmlformats.org/drawingml/2006/wordprocessingDrawing" xmlns:w10="urn:schemas-microsoft-com:office:word" xmlns:w="http://schemas.openxmlformats.org/wordprocessingml/2006/main" xmlns:w14="http://schemas.microsoft.com/office/word/2010/wordml" xmlns:w15="http://schemas.microsoft.com/office/word/2012/wordml" xmlns:w16cex="http://schemas.microsoft.com/office/word/2018/wordml/cex" xmlns:w16cid="http://schemas.microsoft.com/office/word/2016/wordml/cid" xmlns:w16="http://schemas.microsoft.com/office/word/2018/wordml" xmlns:w16se="http://schemas.microsoft.com/office/word/2015/wordml/symex" xmlns:wpg="http://schemas.microsoft.com/office/word/2010/wordprocessingGroup" xmlns:wpi="http://schemas.microsoft.com/office/word/2010/wordprocessingInk" xmlns:wne="http://schemas.microsoft.com/office/word/2006/wordml" xmlns:wps="http://schemas.microsoft.com/office/word/2010/wordprocessingShape" mc:Ignorable="w14 w15 w16se w16cid w16 w16cex wp14">
+<w:document xmlns:wpc="http://schemas.microsoft.com/office/word/2010/wordprocessingCanvas" xmlns:cx="http://schemas.microsoft.com/office/drawing/2014/chartex" xmlns:cx1="http://schemas.microsoft.com/office/drawing/2015/9/8/chartex" xmlns:cx2="http://schemas.microsoft.com/office/drawing/2015/10/21/chartex" xmlns:cx3="http://schemas.microsoft.com/office/drawing/2016/5/9/chartex" xmlns:cx4="http://schemas.microsoft.com/office/drawing/2016/5/10/chartex" xmlns:cx5="http://schemas.microsoft.com/office/drawing/2016/5/11/chartex" xmlns:cx6="http://schemas.microsoft.com/office/drawing/2016/5/12/chartex" xmlns:cx7="http://schemas.microsoft.com/office/drawing/2016/5/13/chartex" xmlns:cx8="http://schemas.microsoft.com/office/drawing/2016/5/14/chartex" xmlns:mc="http://schemas.openxmlformats.org/markup-compatibility/2006" xmlns:aink="http://schemas.microsoft.com/office/drawing/2016/ink" xmlns:am3d="http://schemas.microsoft.com/office/drawing/2017/model3d" xmlns:o="urn:schemas-microsoft-com:office:office" xmlns:r="http://schemas.openxmlformats.org/officeDocument/2006/relationships" xmlns:m="http://schemas.openxmlformats.org/officeDocument/2006/math" xmlns:v="urn:schemas-microsoft-com:vml" xmlns:wp14="http://schemas.microsoft.com/office/word/2010/wordprocessingDrawing" xmlns:wp="http://schemas.openxmlformats.org/drawingml/2006/wordprocessingDrawing" xmlns:w10="urn:schemas-microsoft-com:office:word" xmlns:w="http://schemas.openxmlformats.org/wordprocessingml/2006/main" xmlns:w14="http://schemas.microsoft.com/office/word/2010/wordml" xmlns:w15="http://schemas.microsoft.com/office/word/2012/wordml" xmlns:w16cex="http://schemas.microsoft.com/office/word/2018/wordml/cex" xmlns:w16cid="http://schemas.microsoft.com/office/word/2016/wordml/cid" xmlns:w16="http://schemas.microsoft.com/office/word/2018/wordml" xmlns:w16sdtdh="http://schemas.microsoft.com/office/word/2020/wordml/sdtdatahash" xmlns:w16se="http://schemas.microsoft.com/office/word/2015/wordml/symex" xmlns:wpg="http://schemas.microsoft.com/office/word/2010/wordprocessingGroup" xmlns:wpi="http://schemas.microsoft.com/office/word/2010/wordprocessingInk" xmlns:wne="http://schemas.microsoft.com/office/word/2006/wordml" xmlns:wps="http://schemas.microsoft.com/office/word/2010/wordprocessingShape" mc:Ignorable="w14 w15 w16se w16cid w16 w16cex w16sdtdh wp14">
   <w:body>
     <w:tbl>
       <w:tblPr>
@@ -48,6 +48,7 @@
                 <w:szCs w:val="24"/>
               </w:rPr>
             </w:pPr>
+            <w:proofErr w:type="spellStart"/>
             <w:r>
               <w:rPr>
                 <w:rFonts w:hint="eastAsia"/>
@@ -58,6 +59,7 @@
               </w:rPr>
               <w:t>수업명</w:t>
             </w:r>
+            <w:proofErr w:type="spellEnd"/>
           </w:p>
         </w:tc>
         <w:tc>
@@ -92,6 +94,7 @@
               </w:rPr>
               <w:t xml:space="preserve">오픈소스 소프트웨어 프로젝트 </w:t>
             </w:r>
+            <w:proofErr w:type="gramStart"/>
             <w:r>
               <w:rPr>
                 <w:rFonts w:hint="eastAsia"/>
@@ -109,7 +112,17 @@
                 <w:sz w:val="24"/>
                 <w:szCs w:val="24"/>
               </w:rPr>
-              <w:t xml:space="preserve"> OSSP ]</w:t>
+              <w:t xml:space="preserve"> OSSP</w:t>
+            </w:r>
+            <w:proofErr w:type="gramEnd"/>
+            <w:r>
+              <w:rPr>
+                <w:b/>
+                <w:bCs/>
+                <w:sz w:val="24"/>
+                <w:szCs w:val="24"/>
+              </w:rPr>
+              <w:t xml:space="preserve"> ]</w:t>
             </w:r>
           </w:p>
         </w:tc>
@@ -144,6 +157,7 @@
                 <w:szCs w:val="24"/>
               </w:rPr>
             </w:pPr>
+            <w:proofErr w:type="spellStart"/>
             <w:r>
               <w:rPr>
                 <w:rFonts w:hint="eastAsia"/>
@@ -154,6 +168,7 @@
               </w:rPr>
               <w:t>교수명</w:t>
             </w:r>
+            <w:proofErr w:type="spellEnd"/>
           </w:p>
         </w:tc>
         <w:tc>
@@ -213,6 +228,7 @@
                 <w:szCs w:val="24"/>
               </w:rPr>
             </w:pPr>
+            <w:proofErr w:type="spellStart"/>
             <w:r>
               <w:rPr>
                 <w:rFonts w:hint="eastAsia"/>
@@ -223,6 +239,7 @@
               </w:rPr>
               <w:t>조교명</w:t>
             </w:r>
+            <w:proofErr w:type="spellEnd"/>
           </w:p>
         </w:tc>
         <w:tc>
@@ -288,6 +305,7 @@
                 <w:szCs w:val="24"/>
               </w:rPr>
             </w:pPr>
+            <w:proofErr w:type="gramStart"/>
             <w:r>
               <w:rPr>
                 <w:rFonts w:hint="eastAsia"/>
@@ -317,6 +335,7 @@
               </w:rPr>
               <w:t>명</w:t>
             </w:r>
+            <w:proofErr w:type="gramEnd"/>
           </w:p>
         </w:tc>
         <w:tc>
@@ -390,6 +409,7 @@
                 <w:szCs w:val="24"/>
               </w:rPr>
             </w:pPr>
+            <w:proofErr w:type="gramStart"/>
             <w:r>
               <w:rPr>
                 <w:rFonts w:hint="eastAsia"/>
@@ -400,6 +420,7 @@
               </w:rPr>
               <w:t>학  과</w:t>
             </w:r>
+            <w:proofErr w:type="gramEnd"/>
           </w:p>
         </w:tc>
         <w:tc>
@@ -530,6 +551,7 @@
                 <w:szCs w:val="24"/>
               </w:rPr>
             </w:pPr>
+            <w:proofErr w:type="gramStart"/>
             <w:r>
               <w:rPr>
                 <w:rFonts w:hint="eastAsia"/>
@@ -549,6 +571,7 @@
               </w:rPr>
               <w:t xml:space="preserve"> </w:t>
             </w:r>
+            <w:proofErr w:type="spellStart"/>
             <w:r>
               <w:rPr>
                 <w:rFonts w:hint="eastAsia"/>
@@ -559,6 +582,8 @@
               </w:rPr>
               <w:t>름</w:t>
             </w:r>
+            <w:proofErr w:type="spellEnd"/>
+            <w:proofErr w:type="gramEnd"/>
           </w:p>
         </w:tc>
         <w:tc>
@@ -616,6 +641,7 @@
                 <w:szCs w:val="24"/>
               </w:rPr>
             </w:pPr>
+            <w:proofErr w:type="spellStart"/>
             <w:r>
               <w:rPr>
                 <w:rFonts w:hint="eastAsia"/>
@@ -624,6 +650,7 @@
               </w:rPr>
               <w:t>지유하</w:t>
             </w:r>
+            <w:proofErr w:type="spellEnd"/>
           </w:p>
         </w:tc>
         <w:tc>
@@ -884,13 +911,23 @@
                                 <w:szCs w:val="72"/>
                               </w:rPr>
                             </w:pPr>
+                            <w:proofErr w:type="gramStart"/>
                             <w:r>
                               <w:rPr>
                                 <w:rFonts w:ascii="Yu Gothic UI Semibold" w:eastAsia="Yu Gothic UI Semibold" w:hAnsi="Yu Gothic UI Semibold"/>
                                 <w:sz w:val="56"/>
                                 <w:szCs w:val="72"/>
                               </w:rPr>
-                              <w:t>Open Source Software Project</w:t>
+                              <w:t>Open Source</w:t>
+                            </w:r>
+                            <w:proofErr w:type="gramEnd"/>
+                            <w:r>
+                              <w:rPr>
+                                <w:rFonts w:ascii="Yu Gothic UI Semibold" w:eastAsia="Yu Gothic UI Semibold" w:hAnsi="Yu Gothic UI Semibold"/>
+                                <w:sz w:val="56"/>
+                                <w:szCs w:val="72"/>
+                              </w:rPr>
+                              <w:t xml:space="preserve"> Software Project</w:t>
                             </w:r>
                           </w:p>
                           <w:p>
@@ -983,7 +1020,7 @@
               </wp:anchor>
             </w:drawing>
           </mc:Choice>
-          <mc:Fallback xmlns:w16sdtdh="http://schemas.microsoft.com/office/word/2020/wordml/sdtdatahash">
+          <mc:Fallback>
             <w:pict>
               <v:shapetype w14:anchorId="654B66E9" id="_x0000_t202" coordsize="21600,21600" o:spt="202" path="m,l,21600r21600,l21600,xe">
                 <v:stroke joinstyle="miter"/>
@@ -1001,13 +1038,23 @@
                           <w:szCs w:val="72"/>
                         </w:rPr>
                       </w:pPr>
+                      <w:proofErr w:type="gramStart"/>
                       <w:r>
                         <w:rPr>
                           <w:rFonts w:ascii="Yu Gothic UI Semibold" w:eastAsia="Yu Gothic UI Semibold" w:hAnsi="Yu Gothic UI Semibold"/>
                           <w:sz w:val="56"/>
                           <w:szCs w:val="72"/>
                         </w:rPr>
-                        <w:t>Open Source Software Project</w:t>
+                        <w:t>Open Source</w:t>
+                      </w:r>
+                      <w:proofErr w:type="gramEnd"/>
+                      <w:r>
+                        <w:rPr>
+                          <w:rFonts w:ascii="Yu Gothic UI Semibold" w:eastAsia="Yu Gothic UI Semibold" w:hAnsi="Yu Gothic UI Semibold"/>
+                          <w:sz w:val="56"/>
+                          <w:szCs w:val="72"/>
+                        </w:rPr>
+                        <w:t xml:space="preserve"> Software Project</w:t>
                       </w:r>
                     </w:p>
                     <w:p>
@@ -1736,7 +1783,7 @@
           <w:sz w:val="24"/>
           <w:szCs w:val="24"/>
         </w:rPr>
-        <w:t>5</w:t>
+        <w:t>6</w:t>
       </w:r>
       <w:r>
         <w:rPr>
@@ -1925,7 +1972,25 @@
           <w:sz w:val="24"/>
           <w:szCs w:val="24"/>
         </w:rPr>
-        <w:t>역사가 깊고 다양한 오픈소스 코드가 존재하는 테트리스를 프로젝트 메인 게임으로 선정하였다.</w:t>
+        <w:t xml:space="preserve">역사가 깊고 다양한 오픈소스 코드가 존재하는 </w:t>
+      </w:r>
+      <w:proofErr w:type="spellStart"/>
+      <w:r>
+        <w:rPr>
+          <w:rFonts w:hint="eastAsia"/>
+          <w:sz w:val="24"/>
+          <w:szCs w:val="24"/>
+        </w:rPr>
+        <w:t>테트리스를</w:t>
+      </w:r>
+      <w:proofErr w:type="spellEnd"/>
+      <w:r>
+        <w:rPr>
+          <w:rFonts w:hint="eastAsia"/>
+          <w:sz w:val="24"/>
+          <w:szCs w:val="24"/>
+        </w:rPr>
+        <w:t xml:space="preserve"> 프로젝트 메인 게임으로 선정하였다.</w:t>
       </w:r>
       <w:r>
         <w:rPr>
@@ -2088,12 +2153,21 @@
         </w:rPr>
         <w:t xml:space="preserve">의 </w:t>
       </w:r>
-      <w:r>
-        <w:rPr>
-          <w:sz w:val="24"/>
-          <w:szCs w:val="24"/>
-        </w:rPr>
-        <w:t xml:space="preserve">OpenMind </w:t>
+      <w:proofErr w:type="spellStart"/>
+      <w:r>
+        <w:rPr>
+          <w:sz w:val="24"/>
+          <w:szCs w:val="24"/>
+        </w:rPr>
+        <w:t>OpenMind</w:t>
+      </w:r>
+      <w:proofErr w:type="spellEnd"/>
+      <w:r>
+        <w:rPr>
+          <w:sz w:val="24"/>
+          <w:szCs w:val="24"/>
+        </w:rPr>
+        <w:t xml:space="preserve"> </w:t>
       </w:r>
       <w:r>
         <w:rPr>
@@ -2185,12 +2259,21 @@
         </w:rPr>
         <w:t xml:space="preserve"> </w:t>
       </w:r>
-      <w:r>
-        <w:rPr>
-          <w:sz w:val="24"/>
-          <w:szCs w:val="24"/>
-        </w:rPr>
-        <w:t xml:space="preserve">OpenMind </w:t>
+      <w:proofErr w:type="spellStart"/>
+      <w:r>
+        <w:rPr>
+          <w:sz w:val="24"/>
+          <w:szCs w:val="24"/>
+        </w:rPr>
+        <w:t>OpenMind</w:t>
+      </w:r>
+      <w:proofErr w:type="spellEnd"/>
+      <w:r>
+        <w:rPr>
+          <w:sz w:val="24"/>
+          <w:szCs w:val="24"/>
+        </w:rPr>
+        <w:t xml:space="preserve"> </w:t>
       </w:r>
       <w:r>
         <w:rPr>
@@ -2230,6 +2313,7 @@
         </w:rPr>
         <w:t xml:space="preserve">그리고 싱글 모드와 </w:t>
       </w:r>
+      <w:proofErr w:type="spellStart"/>
       <w:r>
         <w:rPr>
           <w:sz w:val="24"/>
@@ -2237,6 +2321,7 @@
         </w:rPr>
         <w:t>PvP</w:t>
       </w:r>
+      <w:proofErr w:type="spellEnd"/>
       <w:r>
         <w:rPr>
           <w:rFonts w:hint="eastAsia"/>
@@ -2333,8 +2418,27 @@
           <w:sz w:val="24"/>
           <w:szCs w:val="24"/>
         </w:rPr>
-        <w:t xml:space="preserve">팀에선 파이썬의 독립된 실행환경을 만드는 도구인 </w:t>
-      </w:r>
+        <w:t xml:space="preserve">팀에선 </w:t>
+      </w:r>
+      <w:proofErr w:type="spellStart"/>
+      <w:r>
+        <w:rPr>
+          <w:rFonts w:hint="eastAsia"/>
+          <w:sz w:val="24"/>
+          <w:szCs w:val="24"/>
+        </w:rPr>
+        <w:t>파이썬의</w:t>
+      </w:r>
+      <w:proofErr w:type="spellEnd"/>
+      <w:r>
+        <w:rPr>
+          <w:rFonts w:hint="eastAsia"/>
+          <w:sz w:val="24"/>
+          <w:szCs w:val="24"/>
+        </w:rPr>
+        <w:t xml:space="preserve"> 독립된 실행환경을 만드는 도구인 </w:t>
+      </w:r>
+      <w:proofErr w:type="spellStart"/>
       <w:r>
         <w:rPr>
           <w:sz w:val="24"/>
@@ -2342,6 +2446,7 @@
         </w:rPr>
         <w:t>virtualenvn</w:t>
       </w:r>
+      <w:proofErr w:type="spellEnd"/>
       <w:r>
         <w:rPr>
           <w:rFonts w:hint="eastAsia"/>
@@ -2506,17 +2611,37 @@
       <w:r>
         <w:t xml:space="preserve">그림 </w:t>
       </w:r>
-      <w:fldSimple w:instr=" SEQ 그림 \* ARABIC ">
-        <w:r>
-          <w:rPr>
-            <w:noProof/>
-          </w:rPr>
-          <w:t>1</w:t>
-        </w:r>
-      </w:fldSimple>
+      <w:r>
+        <w:fldChar w:fldCharType="begin"/>
+      </w:r>
+      <w:r>
+        <w:instrText xml:space="preserve"> SEQ </w:instrText>
+      </w:r>
+      <w:r>
+        <w:instrText>그림</w:instrText>
+      </w:r>
+      <w:r>
+        <w:instrText xml:space="preserve"> \* ARABIC </w:instrText>
+      </w:r>
+      <w:r>
+        <w:fldChar w:fldCharType="separate"/>
+      </w:r>
+      <w:r>
+        <w:rPr>
+          <w:noProof/>
+        </w:rPr>
+        <w:t>1</w:t>
+      </w:r>
+      <w:r>
+        <w:rPr>
+          <w:noProof/>
+        </w:rPr>
+        <w:fldChar w:fldCharType="end"/>
+      </w:r>
       <w:r>
         <w:t xml:space="preserve">. </w:t>
       </w:r>
+      <w:proofErr w:type="spellStart"/>
       <w:r>
         <w:rPr>
           <w:rFonts w:hint="eastAsia"/>
@@ -2526,15 +2651,18 @@
       <w:r>
         <w:t>penMind</w:t>
       </w:r>
-      <w:r>
-        <w:t xml:space="preserve"> </w:t>
-      </w:r>
+      <w:proofErr w:type="spellEnd"/>
+      <w:r>
+        <w:t xml:space="preserve"> </w:t>
+      </w:r>
+      <w:proofErr w:type="spellStart"/>
       <w:r>
         <w:rPr>
           <w:rFonts w:hint="eastAsia"/>
         </w:rPr>
         <w:t>테트리스</w:t>
       </w:r>
+      <w:proofErr w:type="spellEnd"/>
       <w:r>
         <w:tab/>
         <w:t xml:space="preserve"> </w:t>
@@ -2549,14 +2677,33 @@
       <w:r>
         <w:t xml:space="preserve">그림 </w:t>
       </w:r>
-      <w:fldSimple w:instr=" SEQ 그림 \* ARABIC ">
-        <w:r>
-          <w:rPr>
-            <w:noProof/>
-          </w:rPr>
-          <w:t>2</w:t>
-        </w:r>
-      </w:fldSimple>
+      <w:r>
+        <w:fldChar w:fldCharType="begin"/>
+      </w:r>
+      <w:r>
+        <w:instrText xml:space="preserve"> SEQ </w:instrText>
+      </w:r>
+      <w:r>
+        <w:instrText>그림</w:instrText>
+      </w:r>
+      <w:r>
+        <w:instrText xml:space="preserve"> \* ARABIC </w:instrText>
+      </w:r>
+      <w:r>
+        <w:fldChar w:fldCharType="separate"/>
+      </w:r>
+      <w:r>
+        <w:rPr>
+          <w:noProof/>
+        </w:rPr>
+        <w:t>2</w:t>
+      </w:r>
+      <w:r>
+        <w:rPr>
+          <w:noProof/>
+        </w:rPr>
+        <w:fldChar w:fldCharType="end"/>
+      </w:r>
       <w:r>
         <w:rPr>
           <w:rFonts w:hint="eastAsia"/>
@@ -2572,12 +2719,14 @@
       <w:r>
         <w:t xml:space="preserve"> </w:t>
       </w:r>
+      <w:proofErr w:type="spellStart"/>
       <w:r>
         <w:rPr>
           <w:rFonts w:hint="eastAsia"/>
         </w:rPr>
         <w:t>테트리스</w:t>
       </w:r>
+      <w:proofErr w:type="spellEnd"/>
     </w:p>
     <w:p>
       <w:pPr>
@@ -2696,13 +2845,23 @@
         </w:rPr>
         <w:t xml:space="preserve"> </w:t>
       </w:r>
-      <w:r>
-        <w:rPr>
-          <w:rFonts w:hint="eastAsia"/>
-          <w:sz w:val="24"/>
-          <w:szCs w:val="24"/>
-        </w:rPr>
-        <w:t xml:space="preserve">테트리스는 </w:t>
+      <w:proofErr w:type="spellStart"/>
+      <w:r>
+        <w:rPr>
+          <w:rFonts w:hint="eastAsia"/>
+          <w:sz w:val="24"/>
+          <w:szCs w:val="24"/>
+        </w:rPr>
+        <w:t>테트리스는</w:t>
+      </w:r>
+      <w:proofErr w:type="spellEnd"/>
+      <w:r>
+        <w:rPr>
+          <w:rFonts w:hint="eastAsia"/>
+          <w:sz w:val="24"/>
+          <w:szCs w:val="24"/>
+        </w:rPr>
+        <w:t xml:space="preserve"> </w:t>
       </w:r>
       <w:r>
         <w:rPr>
@@ -2732,15 +2891,26 @@
           <w:sz w:val="24"/>
           <w:szCs w:val="24"/>
         </w:rPr>
-        <w:t>음악 재생기 등에서 이스터</w:t>
-      </w:r>
-      <w:r>
-        <w:rPr>
-          <w:sz w:val="24"/>
-          <w:szCs w:val="24"/>
-        </w:rPr>
-        <w:t xml:space="preserve"> </w:t>
-      </w:r>
+        <w:t xml:space="preserve">음악 재생기 등에서 </w:t>
+      </w:r>
+      <w:proofErr w:type="spellStart"/>
+      <w:r>
+        <w:rPr>
+          <w:rFonts w:hint="eastAsia"/>
+          <w:sz w:val="24"/>
+          <w:szCs w:val="24"/>
+        </w:rPr>
+        <w:t>이스터</w:t>
+      </w:r>
+      <w:proofErr w:type="spellEnd"/>
+      <w:r>
+        <w:rPr>
+          <w:sz w:val="24"/>
+          <w:szCs w:val="24"/>
+        </w:rPr>
+        <w:t xml:space="preserve"> </w:t>
+      </w:r>
+      <w:proofErr w:type="spellStart"/>
       <w:r>
         <w:rPr>
           <w:rFonts w:hint="eastAsia"/>
@@ -2757,6 +2927,7 @@
         </w:rPr>
         <w:t>그의</w:t>
       </w:r>
+      <w:proofErr w:type="spellEnd"/>
       <w:r>
         <w:rPr>
           <w:rFonts w:hint="eastAsia"/>
@@ -2794,7 +2965,25 @@
           <w:sz w:val="24"/>
           <w:szCs w:val="24"/>
         </w:rPr>
-        <w:t xml:space="preserve">이는 테트리스 만의 </w:t>
+        <w:t xml:space="preserve">이는 </w:t>
+      </w:r>
+      <w:proofErr w:type="spellStart"/>
+      <w:r>
+        <w:rPr>
+          <w:rFonts w:hint="eastAsia"/>
+          <w:sz w:val="24"/>
+          <w:szCs w:val="24"/>
+        </w:rPr>
+        <w:t>테트리스</w:t>
+      </w:r>
+      <w:proofErr w:type="spellEnd"/>
+      <w:r>
+        <w:rPr>
+          <w:rFonts w:hint="eastAsia"/>
+          <w:sz w:val="24"/>
+          <w:szCs w:val="24"/>
+        </w:rPr>
+        <w:t xml:space="preserve"> 만의 </w:t>
       </w:r>
       <w:r>
         <w:rPr>
@@ -3147,33 +3336,14 @@
       <w:r>
         <w:t xml:space="preserve">그림 </w:t>
       </w:r>
-      <w:r>
-        <w:fldChar w:fldCharType="begin"/>
-      </w:r>
-      <w:r>
-        <w:instrText xml:space="preserve"> SEQ </w:instrText>
-      </w:r>
-      <w:r>
-        <w:instrText>그림</w:instrText>
-      </w:r>
-      <w:r>
-        <w:instrText xml:space="preserve"> \* ARABIC </w:instrText>
-      </w:r>
-      <w:r>
-        <w:fldChar w:fldCharType="separate"/>
-      </w:r>
-      <w:r>
-        <w:rPr>
-          <w:noProof/>
-        </w:rPr>
-        <w:t>3</w:t>
-      </w:r>
-      <w:r>
-        <w:rPr>
-          <w:noProof/>
-        </w:rPr>
-        <w:fldChar w:fldCharType="end"/>
-      </w:r>
+      <w:fldSimple w:instr=" SEQ 그림 \* ARABIC ">
+        <w:r>
+          <w:rPr>
+            <w:noProof/>
+          </w:rPr>
+          <w:t>3</w:t>
+        </w:r>
+      </w:fldSimple>
       <w:r>
         <w:rPr>
           <w:rFonts w:hint="eastAsia"/>
@@ -3187,8 +3357,30 @@
         <w:rPr>
           <w:rFonts w:hint="eastAsia"/>
         </w:rPr>
-        <w:t>트럭의 테트리스 이스터</w:t>
-      </w:r>
+        <w:t xml:space="preserve">트럭의 </w:t>
+      </w:r>
+      <w:proofErr w:type="spellStart"/>
+      <w:r>
+        <w:rPr>
+          <w:rFonts w:hint="eastAsia"/>
+        </w:rPr>
+        <w:t>테트리스</w:t>
+      </w:r>
+      <w:proofErr w:type="spellEnd"/>
+      <w:r>
+        <w:rPr>
+          <w:rFonts w:hint="eastAsia"/>
+        </w:rPr>
+        <w:t xml:space="preserve"> </w:t>
+      </w:r>
+      <w:proofErr w:type="spellStart"/>
+      <w:r>
+        <w:rPr>
+          <w:rFonts w:hint="eastAsia"/>
+        </w:rPr>
+        <w:t>이스터</w:t>
+      </w:r>
+      <w:proofErr w:type="spellEnd"/>
       <w:r>
         <w:rPr>
           <w:rFonts w:hint="eastAsia"/>
@@ -3268,36 +3460,18 @@
       <w:r>
         <w:t xml:space="preserve">그림 </w:t>
       </w:r>
-      <w:r>
-        <w:fldChar w:fldCharType="begin"/>
-      </w:r>
-      <w:r>
-        <w:instrText xml:space="preserve"> SEQ </w:instrText>
-      </w:r>
-      <w:r>
-        <w:instrText>그림</w:instrText>
-      </w:r>
-      <w:r>
-        <w:instrText xml:space="preserve"> \* ARABIC </w:instrText>
-      </w:r>
-      <w:r>
-        <w:fldChar w:fldCharType="separate"/>
-      </w:r>
-      <w:r>
-        <w:rPr>
-          <w:noProof/>
-        </w:rPr>
-        <w:t>4</w:t>
-      </w:r>
-      <w:r>
-        <w:rPr>
-          <w:noProof/>
-        </w:rPr>
-        <w:fldChar w:fldCharType="end"/>
-      </w:r>
+      <w:fldSimple w:instr=" SEQ 그림 \* ARABIC ">
+        <w:r>
+          <w:rPr>
+            <w:noProof/>
+          </w:rPr>
+          <w:t>4</w:t>
+        </w:r>
+      </w:fldSimple>
       <w:r>
         <w:t xml:space="preserve">. 17 </w:t>
       </w:r>
+      <w:proofErr w:type="spellStart"/>
       <w:r>
         <w:rPr>
           <w:rFonts w:hint="eastAsia"/>
@@ -3305,13 +3479,25 @@
         <w:t>w</w:t>
       </w:r>
       <w:r>
-        <w:t xml:space="preserve">oljang </w:t>
-      </w:r>
-      <w:r>
-        <w:rPr>
-          <w:rFonts w:hint="eastAsia"/>
-        </w:rPr>
-        <w:t>테트리스 메인 화면</w:t>
+        <w:t>oljang</w:t>
+      </w:r>
+      <w:proofErr w:type="spellEnd"/>
+      <w:r>
+        <w:t xml:space="preserve"> </w:t>
+      </w:r>
+      <w:proofErr w:type="spellStart"/>
+      <w:r>
+        <w:rPr>
+          <w:rFonts w:hint="eastAsia"/>
+        </w:rPr>
+        <w:t>테트리스</w:t>
+      </w:r>
+      <w:proofErr w:type="spellEnd"/>
+      <w:r>
+        <w:rPr>
+          <w:rFonts w:hint="eastAsia"/>
+        </w:rPr>
+        <w:t xml:space="preserve"> 메인 화면</w:t>
       </w:r>
     </w:p>
     <w:p>
@@ -3348,6 +3534,7 @@
         <w:autoSpaceDN/>
         <w:spacing w:line="259" w:lineRule="auto"/>
         <w:rPr>
+          <w:rFonts w:hint="eastAsia"/>
           <w:sz w:val="24"/>
           <w:szCs w:val="24"/>
         </w:rPr>
@@ -3614,37 +3801,21 @@
       <w:pPr>
         <w:pStyle w:val="a6"/>
         <w:jc w:val="center"/>
+        <w:rPr>
+          <w:rFonts w:hint="eastAsia"/>
+        </w:rPr>
       </w:pPr>
       <w:r>
         <w:t xml:space="preserve">그림 </w:t>
       </w:r>
-      <w:r>
-        <w:fldChar w:fldCharType="begin"/>
-      </w:r>
-      <w:r>
-        <w:instrText xml:space="preserve"> SEQ </w:instrText>
-      </w:r>
-      <w:r>
-        <w:instrText>그림</w:instrText>
-      </w:r>
-      <w:r>
-        <w:instrText xml:space="preserve"> \* ARABIC </w:instrText>
-      </w:r>
-      <w:r>
-        <w:fldChar w:fldCharType="separate"/>
-      </w:r>
-      <w:r>
-        <w:rPr>
-          <w:noProof/>
-        </w:rPr>
-        <w:t>5</w:t>
-      </w:r>
-      <w:r>
-        <w:rPr>
-          <w:noProof/>
-        </w:rPr>
-        <w:fldChar w:fldCharType="end"/>
-      </w:r>
+      <w:fldSimple w:instr=" SEQ 그림 \* ARABIC ">
+        <w:r>
+          <w:rPr>
+            <w:noProof/>
+          </w:rPr>
+          <w:t>5</w:t>
+        </w:r>
+      </w:fldSimple>
       <w:r>
         <w:t xml:space="preserve">. </w:t>
       </w:r>
@@ -3672,6 +3843,36 @@
           <w:szCs w:val="24"/>
         </w:rPr>
       </w:pPr>
+      <w:r>
+        <w:rPr>
+          <w:rFonts w:hint="eastAsia"/>
+          <w:b/>
+          <w:bCs/>
+          <w:sz w:val="24"/>
+          <w:szCs w:val="24"/>
+        </w:rPr>
+        <w:lastRenderedPageBreak/>
+        <w:t>4</w:t>
+      </w:r>
+      <w:r>
+        <w:rPr>
+          <w:b/>
+          <w:bCs/>
+          <w:sz w:val="24"/>
+          <w:szCs w:val="24"/>
+        </w:rPr>
+        <w:t xml:space="preserve">. </w:t>
+      </w:r>
+      <w:r>
+        <w:rPr>
+          <w:rFonts w:hint="eastAsia"/>
+          <w:b/>
+          <w:bCs/>
+          <w:sz w:val="24"/>
+          <w:szCs w:val="24"/>
+        </w:rPr>
+        <w:t>기능추가 및 기대효과</w:t>
+      </w:r>
     </w:p>
     <w:p>
       <w:pPr>
@@ -3681,41 +3882,13 @@
         <w:autoSpaceDN/>
         <w:spacing w:line="259" w:lineRule="auto"/>
         <w:rPr>
-          <w:b/>
-          <w:bCs/>
-          <w:sz w:val="24"/>
-          <w:szCs w:val="24"/>
-        </w:rPr>
-      </w:pPr>
-      <w:r>
-        <w:rPr>
-          <w:rFonts w:hint="eastAsia"/>
-          <w:b/>
-          <w:bCs/>
-          <w:sz w:val="24"/>
-          <w:szCs w:val="24"/>
-        </w:rPr>
-        <w:t>4</w:t>
-      </w:r>
-      <w:r>
-        <w:rPr>
-          <w:b/>
-          <w:bCs/>
-          <w:sz w:val="24"/>
-          <w:szCs w:val="24"/>
-        </w:rPr>
-        <w:t xml:space="preserve">. </w:t>
-      </w:r>
-      <w:r>
-        <w:rPr>
-          <w:rFonts w:hint="eastAsia"/>
-          <w:b/>
-          <w:bCs/>
-          <w:sz w:val="24"/>
-          <w:szCs w:val="24"/>
-        </w:rPr>
-        <w:t>기능추가 및 기대효과</w:t>
-      </w:r>
+          <w:rFonts w:hint="eastAsia"/>
+          <w:b/>
+          <w:bCs/>
+          <w:sz w:val="24"/>
+          <w:szCs w:val="24"/>
+        </w:rPr>
+      </w:pPr>
     </w:p>
     <w:p>
       <w:pPr>
@@ -3725,12 +3898,33 @@
         <w:autoSpaceDN/>
         <w:spacing w:line="259" w:lineRule="auto"/>
         <w:rPr>
-          <w:b/>
-          <w:bCs/>
-          <w:sz w:val="24"/>
-          <w:szCs w:val="24"/>
-        </w:rPr>
-      </w:pPr>
+          <w:sz w:val="24"/>
+          <w:szCs w:val="24"/>
+        </w:rPr>
+      </w:pPr>
+      <w:r>
+        <w:rPr>
+          <w:rFonts w:hint="eastAsia"/>
+          <w:sz w:val="24"/>
+          <w:szCs w:val="24"/>
+        </w:rPr>
+        <w:t>1</w:t>
+      </w:r>
+      <w:r>
+        <w:rPr>
+          <w:sz w:val="24"/>
+          <w:szCs w:val="24"/>
+        </w:rPr>
+        <w:t xml:space="preserve">) </w:t>
+      </w:r>
+      <w:r>
+        <w:rPr>
+          <w:rFonts w:hint="eastAsia"/>
+          <w:sz w:val="24"/>
+          <w:szCs w:val="24"/>
+        </w:rPr>
+        <w:t>미니게임</w:t>
+      </w:r>
     </w:p>
     <w:p>
       <w:pPr>
@@ -3750,22 +3944,39 @@
           <w:sz w:val="24"/>
           <w:szCs w:val="24"/>
         </w:rPr>
-        <w:t>1</w:t>
-      </w:r>
-      <w:r>
-        <w:rPr>
-          <w:sz w:val="24"/>
-          <w:szCs w:val="24"/>
-        </w:rPr>
-        <w:t xml:space="preserve">) </w:t>
-      </w:r>
-      <w:r>
-        <w:rPr>
-          <w:rFonts w:hint="eastAsia"/>
-          <w:sz w:val="24"/>
-          <w:szCs w:val="24"/>
-        </w:rPr>
-        <w:t>미니게임</w:t>
+        <w:t xml:space="preserve">-게임을 하는 화면 옆에 미니게임을 추가하여 </w:t>
+      </w:r>
+      <w:r>
+        <w:rPr>
+          <w:rFonts w:hint="eastAsia"/>
+          <w:sz w:val="24"/>
+          <w:szCs w:val="24"/>
+        </w:rPr>
+        <w:t xml:space="preserve">게임을 하면서 </w:t>
+      </w:r>
+      <w:r>
+        <w:rPr>
+          <w:rFonts w:hint="eastAsia"/>
+          <w:sz w:val="24"/>
+          <w:szCs w:val="24"/>
+        </w:rPr>
+        <w:t xml:space="preserve">더욱 다양한 즐거움을 </w:t>
+      </w:r>
+      <w:r>
+        <w:rPr>
+          <w:rFonts w:hint="eastAsia"/>
+          <w:sz w:val="24"/>
+          <w:szCs w:val="24"/>
+        </w:rPr>
+        <w:t>느낄 수 있도록 한다</w:t>
+      </w:r>
+      <w:r>
+        <w:rPr>
+          <w:rFonts w:hint="eastAsia"/>
+          <w:sz w:val="24"/>
+          <w:szCs w:val="24"/>
+        </w:rPr>
+        <w:t>.</w:t>
       </w:r>
     </w:p>
     <w:p>
@@ -3775,19 +3986,59 @@
         <w:autoSpaceDE/>
         <w:autoSpaceDN/>
         <w:spacing w:line="259" w:lineRule="auto"/>
-        <w:rPr>
-          <w:rFonts w:hint="eastAsia"/>
-          <w:sz w:val="24"/>
-          <w:szCs w:val="24"/>
-        </w:rPr>
-      </w:pPr>
-      <w:r>
-        <w:rPr>
-          <w:rFonts w:hint="eastAsia"/>
-          <w:sz w:val="24"/>
-          <w:szCs w:val="24"/>
-        </w:rPr>
-        <w:t>-게임을 하는 화면 옆에 미니게임을 추가하여 더욱 다양한 즐거움을 제공한다.</w:t>
+        <w:jc w:val="center"/>
+        <w:rPr>
+          <w:sz w:val="24"/>
+          <w:szCs w:val="24"/>
+        </w:rPr>
+      </w:pPr>
+      <w:r>
+        <w:rPr>
+          <w:noProof/>
+          <w:sz w:val="24"/>
+          <w:szCs w:val="24"/>
+        </w:rPr>
+        <w:drawing>
+          <wp:inline distT="0" distB="0" distL="0" distR="0" wp14:anchorId="049E2058" wp14:editId="4DD69B93">
+            <wp:extent cx="2423331" cy="883920"/>
+            <wp:effectExtent l="0" t="0" r="0" b="0"/>
+            <wp:docPr id="3" name="그림 3"/>
+            <wp:cNvGraphicFramePr>
+              <a:graphicFrameLocks xmlns:a="http://schemas.openxmlformats.org/drawingml/2006/main" noChangeAspect="1"/>
+            </wp:cNvGraphicFramePr>
+            <a:graphic xmlns:a="http://schemas.openxmlformats.org/drawingml/2006/main">
+              <a:graphicData uri="http://schemas.openxmlformats.org/drawingml/2006/picture">
+                <pic:pic xmlns:pic="http://schemas.openxmlformats.org/drawingml/2006/picture">
+                  <pic:nvPicPr>
+                    <pic:cNvPr id="3" name="그림 3"/>
+                    <pic:cNvPicPr/>
+                  </pic:nvPicPr>
+                  <pic:blipFill>
+                    <a:blip r:embed="rId13">
+                      <a:extLst>
+                        <a:ext uri="{28A0092B-C50C-407E-A947-70E740481C1C}">
+                          <a14:useLocalDpi xmlns:a14="http://schemas.microsoft.com/office/drawing/2010/main" val="0"/>
+                        </a:ext>
+                      </a:extLst>
+                    </a:blip>
+                    <a:stretch>
+                      <a:fillRect/>
+                    </a:stretch>
+                  </pic:blipFill>
+                  <pic:spPr>
+                    <a:xfrm>
+                      <a:off x="0" y="0"/>
+                      <a:ext cx="2435212" cy="888254"/>
+                    </a:xfrm>
+                    <a:prstGeom prst="rect">
+                      <a:avLst/>
+                    </a:prstGeom>
+                  </pic:spPr>
+                </pic:pic>
+              </a:graphicData>
+            </a:graphic>
+          </wp:inline>
+        </w:drawing>
       </w:r>
     </w:p>
     <w:p>
@@ -3797,25 +4048,56 @@
         <w:autoSpaceDE/>
         <w:autoSpaceDN/>
         <w:spacing w:line="259" w:lineRule="auto"/>
-        <w:rPr>
-          <w:sz w:val="24"/>
-          <w:szCs w:val="24"/>
-        </w:rPr>
-      </w:pPr>
-      <w:r>
-        <w:rPr>
-          <w:sz w:val="24"/>
-          <w:szCs w:val="24"/>
-        </w:rPr>
-        <w:t xml:space="preserve">2) </w:t>
-      </w:r>
-      <w:r>
-        <w:rPr>
-          <w:rFonts w:hint="eastAsia"/>
-          <w:sz w:val="24"/>
-          <w:szCs w:val="24"/>
-        </w:rPr>
-        <w:t>캐릭터 선택 기능</w:t>
+        <w:jc w:val="center"/>
+        <w:rPr>
+          <w:rFonts w:hint="eastAsia"/>
+          <w:b/>
+          <w:bCs/>
+          <w:szCs w:val="20"/>
+        </w:rPr>
+      </w:pPr>
+      <w:r>
+        <w:rPr>
+          <w:rFonts w:hint="eastAsia"/>
+          <w:b/>
+          <w:bCs/>
+          <w:szCs w:val="20"/>
+        </w:rPr>
+        <w:t>그림</w:t>
+      </w:r>
+      <w:r>
+        <w:rPr>
+          <w:b/>
+          <w:bCs/>
+          <w:szCs w:val="20"/>
+        </w:rPr>
+        <w:t xml:space="preserve"> 6. </w:t>
+      </w:r>
+      <w:r>
+        <w:rPr>
+          <w:rFonts w:hint="eastAsia"/>
+          <w:b/>
+          <w:bCs/>
+          <w:szCs w:val="20"/>
+        </w:rPr>
+        <w:t>미니게임</w:t>
+      </w:r>
+      <w:r>
+        <w:rPr>
+          <w:b/>
+          <w:bCs/>
+          <w:szCs w:val="20"/>
+        </w:rPr>
+        <w:t xml:space="preserve"> </w:t>
+      </w:r>
+      <w:r>
+        <w:rPr>
+          <w:rFonts w:hint="eastAsia"/>
+          <w:b/>
+          <w:bCs/>
+          <w:szCs w:val="20"/>
+        </w:rPr>
+        <w:t>예시(메이플스토리)</w:t>
       </w:r>
     </w:p>
     <w:p>
@@ -3826,25 +4108,24 @@
         <w:autoSpaceDN/>
         <w:spacing w:line="259" w:lineRule="auto"/>
         <w:rPr>
-          <w:rFonts w:hint="eastAsia"/>
-          <w:sz w:val="24"/>
-          <w:szCs w:val="24"/>
-        </w:rPr>
-      </w:pPr>
-      <w:r>
-        <w:rPr>
-          <w:sz w:val="24"/>
-          <w:szCs w:val="24"/>
-        </w:rPr>
-        <w:t>-</w:t>
-      </w:r>
-      <w:r>
-        <w:rPr>
-          <w:rFonts w:hint="eastAsia"/>
-          <w:sz w:val="24"/>
-          <w:szCs w:val="24"/>
-        </w:rPr>
-        <w:t>자신의 캐릭터를 선택하여 성장시키는 재미요소와 중독성을 더한다.</w:t>
+          <w:sz w:val="24"/>
+          <w:szCs w:val="24"/>
+        </w:rPr>
+      </w:pPr>
+      <w:r>
+        <w:rPr>
+          <w:sz w:val="24"/>
+          <w:szCs w:val="24"/>
+        </w:rPr>
+        <w:t xml:space="preserve">2) </w:t>
+      </w:r>
+      <w:r>
+        <w:rPr>
+          <w:rFonts w:hint="eastAsia"/>
+          <w:sz w:val="24"/>
+          <w:szCs w:val="24"/>
+        </w:rPr>
+        <w:t>캐릭터 선택 기능</w:t>
       </w:r>
     </w:p>
     <w:p>
@@ -3855,32 +4136,25 @@
         <w:autoSpaceDN/>
         <w:spacing w:line="259" w:lineRule="auto"/>
         <w:rPr>
-          <w:sz w:val="24"/>
-          <w:szCs w:val="24"/>
-        </w:rPr>
-      </w:pPr>
-      <w:r>
-        <w:rPr>
-          <w:rFonts w:hint="eastAsia"/>
-          <w:sz w:val="24"/>
-          <w:szCs w:val="24"/>
-        </w:rPr>
-        <w:t>3</w:t>
-      </w:r>
-      <w:r>
-        <w:rPr>
-          <w:sz w:val="24"/>
-          <w:szCs w:val="24"/>
-        </w:rPr>
-        <w:t xml:space="preserve">) </w:t>
-      </w:r>
-      <w:r>
-        <w:rPr>
-          <w:rFonts w:hint="eastAsia"/>
-          <w:sz w:val="24"/>
-          <w:szCs w:val="24"/>
-        </w:rPr>
-        <w:t>다양한 테마</w:t>
+          <w:rFonts w:hint="eastAsia"/>
+          <w:sz w:val="24"/>
+          <w:szCs w:val="24"/>
+        </w:rPr>
+      </w:pPr>
+      <w:r>
+        <w:rPr>
+          <w:sz w:val="24"/>
+          <w:szCs w:val="24"/>
+        </w:rPr>
+        <w:t>-</w:t>
+      </w:r>
+      <w:r>
+        <w:rPr>
+          <w:rFonts w:hint="eastAsia"/>
+          <w:sz w:val="24"/>
+          <w:szCs w:val="24"/>
+        </w:rPr>
+        <w:t>자신의 캐릭터를 선택하여 성장시키는 재미요소와 중독성을 더한다.</w:t>
       </w:r>
     </w:p>
     <w:p>
@@ -3891,18 +4165,32 @@
         <w:autoSpaceDN/>
         <w:spacing w:line="259" w:lineRule="auto"/>
         <w:rPr>
-          <w:rFonts w:hint="eastAsia"/>
-          <w:sz w:val="24"/>
-          <w:szCs w:val="24"/>
-        </w:rPr>
-      </w:pPr>
-      <w:r>
-        <w:rPr>
-          <w:rFonts w:hint="eastAsia"/>
-          <w:sz w:val="24"/>
-          <w:szCs w:val="24"/>
-        </w:rPr>
-        <w:t>-여러 배경화면을 추가해 테마를 선택할 수 있게 하여 자신의 취향에 맞게 게임을 즐길 수 있도록 한다.</w:t>
+          <w:sz w:val="24"/>
+          <w:szCs w:val="24"/>
+        </w:rPr>
+      </w:pPr>
+      <w:r>
+        <w:rPr>
+          <w:rFonts w:hint="eastAsia"/>
+          <w:sz w:val="24"/>
+          <w:szCs w:val="24"/>
+        </w:rPr>
+        <w:t>3</w:t>
+      </w:r>
+      <w:r>
+        <w:rPr>
+          <w:sz w:val="24"/>
+          <w:szCs w:val="24"/>
+        </w:rPr>
+        <w:t xml:space="preserve">) </w:t>
+      </w:r>
+      <w:r>
+        <w:rPr>
+          <w:rFonts w:hint="eastAsia"/>
+          <w:sz w:val="24"/>
+          <w:szCs w:val="24"/>
+        </w:rPr>
+        <w:t>다양한 테마</w:t>
       </w:r>
     </w:p>
     <w:p>
@@ -3923,22 +4211,7 @@
           <w:sz w:val="24"/>
           <w:szCs w:val="24"/>
         </w:rPr>
-        <w:t>4</w:t>
-      </w:r>
-      <w:r>
-        <w:rPr>
-          <w:sz w:val="24"/>
-          <w:szCs w:val="24"/>
-        </w:rPr>
-        <w:t xml:space="preserve">) </w:t>
-      </w:r>
-      <w:r>
-        <w:rPr>
-          <w:rFonts w:hint="eastAsia"/>
-          <w:sz w:val="24"/>
-          <w:szCs w:val="24"/>
-        </w:rPr>
-        <w:t>게임화면 투명도 조절 기능</w:t>
+        <w:t>-여러 배경화면을 추가해 테마를 선택할 수 있게 하여 자신의 취향에 맞게 게임을 즐길 수 있도록 한다.</w:t>
       </w:r>
     </w:p>
     <w:p>
@@ -3949,33 +4222,32 @@
         <w:autoSpaceDN/>
         <w:spacing w:line="259" w:lineRule="auto"/>
         <w:rPr>
-          <w:rFonts w:hint="eastAsia"/>
-          <w:sz w:val="24"/>
-          <w:szCs w:val="24"/>
-        </w:rPr>
-      </w:pPr>
-      <w:r>
-        <w:rPr>
-          <w:rFonts w:hint="eastAsia"/>
-          <w:sz w:val="24"/>
-          <w:szCs w:val="24"/>
-        </w:rPr>
-        <w:t>-투명도를 조절 가능하게 하여</w:t>
-      </w:r>
-      <w:r>
-        <w:rPr>
-          <w:sz w:val="24"/>
-          <w:szCs w:val="24"/>
-        </w:rPr>
-        <w:t xml:space="preserve"> </w:t>
-      </w:r>
-      <w:r>
-        <w:rPr>
-          <w:rFonts w:hint="eastAsia"/>
-          <w:sz w:val="24"/>
-          <w:szCs w:val="24"/>
-        </w:rPr>
-        <w:t>사용자의 편의성을 증진시킨다.</w:t>
+          <w:sz w:val="24"/>
+          <w:szCs w:val="24"/>
+        </w:rPr>
+      </w:pPr>
+      <w:r>
+        <w:rPr>
+          <w:rFonts w:hint="eastAsia"/>
+          <w:sz w:val="24"/>
+          <w:szCs w:val="24"/>
+        </w:rPr>
+        <w:t>4</w:t>
+      </w:r>
+      <w:r>
+        <w:rPr>
+          <w:sz w:val="24"/>
+          <w:szCs w:val="24"/>
+        </w:rPr>
+        <w:t xml:space="preserve">) </w:t>
+      </w:r>
+      <w:r>
+        <w:rPr>
+          <w:rFonts w:hint="eastAsia"/>
+          <w:sz w:val="24"/>
+          <w:szCs w:val="24"/>
+        </w:rPr>
+        <w:t>게임화면 투명도 조절 기능</w:t>
       </w:r>
     </w:p>
     <w:p>
@@ -3996,22 +4268,22 @@
           <w:sz w:val="24"/>
           <w:szCs w:val="24"/>
         </w:rPr>
-        <w:t>5</w:t>
-      </w:r>
-      <w:r>
-        <w:rPr>
-          <w:sz w:val="24"/>
-          <w:szCs w:val="24"/>
-        </w:rPr>
-        <w:t>)</w:t>
-      </w:r>
-      <w:r>
-        <w:rPr>
-          <w:rFonts w:hint="eastAsia"/>
-          <w:sz w:val="24"/>
-          <w:szCs w:val="24"/>
-        </w:rPr>
-        <w:t xml:space="preserve"> 로그인 기능</w:t>
+        <w:t>-투명도를 조절 가능하게 하여</w:t>
+      </w:r>
+      <w:r>
+        <w:rPr>
+          <w:sz w:val="24"/>
+          <w:szCs w:val="24"/>
+        </w:rPr>
+        <w:t xml:space="preserve"> </w:t>
+      </w:r>
+      <w:r>
+        <w:rPr>
+          <w:rFonts w:hint="eastAsia"/>
+          <w:sz w:val="24"/>
+          <w:szCs w:val="24"/>
+        </w:rPr>
+        <w:t>사용자의 편의성을 증진시킨다.</w:t>
       </w:r>
     </w:p>
     <w:p>
@@ -4021,19 +4293,59 @@
         <w:autoSpaceDE/>
         <w:autoSpaceDN/>
         <w:spacing w:line="259" w:lineRule="auto"/>
-        <w:rPr>
-          <w:rFonts w:hint="eastAsia"/>
-          <w:sz w:val="24"/>
-          <w:szCs w:val="24"/>
-        </w:rPr>
-      </w:pPr>
-      <w:r>
-        <w:rPr>
-          <w:rFonts w:hint="eastAsia"/>
-          <w:sz w:val="24"/>
-          <w:szCs w:val="24"/>
-        </w:rPr>
-        <w:t>-로그인 기능을 추가하여 자신의 캐릭터를 성장시킬 수 있도록 한다.</w:t>
+        <w:jc w:val="center"/>
+        <w:rPr>
+          <w:sz w:val="24"/>
+          <w:szCs w:val="24"/>
+        </w:rPr>
+      </w:pPr>
+      <w:r>
+        <w:rPr>
+          <w:noProof/>
+          <w:sz w:val="24"/>
+          <w:szCs w:val="24"/>
+        </w:rPr>
+        <w:drawing>
+          <wp:inline distT="0" distB="0" distL="0" distR="0" wp14:anchorId="4DDD2251" wp14:editId="250D444E">
+            <wp:extent cx="3513791" cy="1973580"/>
+            <wp:effectExtent l="0" t="0" r="0" b="7620"/>
+            <wp:docPr id="4" name="그림 4" descr="지도이(가) 표시된 사진&#10;&#10;자동 생성된 설명"/>
+            <wp:cNvGraphicFramePr>
+              <a:graphicFrameLocks xmlns:a="http://schemas.openxmlformats.org/drawingml/2006/main" noChangeAspect="1"/>
+            </wp:cNvGraphicFramePr>
+            <a:graphic xmlns:a="http://schemas.openxmlformats.org/drawingml/2006/main">
+              <a:graphicData uri="http://schemas.openxmlformats.org/drawingml/2006/picture">
+                <pic:pic xmlns:pic="http://schemas.openxmlformats.org/drawingml/2006/picture">
+                  <pic:nvPicPr>
+                    <pic:cNvPr id="4" name="그림 4" descr="지도이(가) 표시된 사진&#10;&#10;자동 생성된 설명"/>
+                    <pic:cNvPicPr/>
+                  </pic:nvPicPr>
+                  <pic:blipFill>
+                    <a:blip r:embed="rId14">
+                      <a:extLst>
+                        <a:ext uri="{28A0092B-C50C-407E-A947-70E740481C1C}">
+                          <a14:useLocalDpi xmlns:a14="http://schemas.microsoft.com/office/drawing/2010/main" val="0"/>
+                        </a:ext>
+                      </a:extLst>
+                    </a:blip>
+                    <a:stretch>
+                      <a:fillRect/>
+                    </a:stretch>
+                  </pic:blipFill>
+                  <pic:spPr>
+                    <a:xfrm>
+                      <a:off x="0" y="0"/>
+                      <a:ext cx="3539039" cy="1987761"/>
+                    </a:xfrm>
+                    <a:prstGeom prst="rect">
+                      <a:avLst/>
+                    </a:prstGeom>
+                  </pic:spPr>
+                </pic:pic>
+              </a:graphicData>
+            </a:graphic>
+          </wp:inline>
+        </w:drawing>
       </w:r>
     </w:p>
     <w:p>
@@ -4043,34 +4355,39 @@
         <w:autoSpaceDE/>
         <w:autoSpaceDN/>
         <w:spacing w:line="259" w:lineRule="auto"/>
-        <w:rPr>
-          <w:rFonts w:hint="eastAsia"/>
-          <w:sz w:val="24"/>
-          <w:szCs w:val="24"/>
-        </w:rPr>
-      </w:pPr>
-      <w:r>
-        <w:rPr>
-          <w:rFonts w:hint="eastAsia"/>
-          <w:sz w:val="24"/>
-          <w:szCs w:val="24"/>
-        </w:rPr>
-        <w:t>6</w:t>
-      </w:r>
-      <w:r>
-        <w:rPr>
-          <w:sz w:val="24"/>
-          <w:szCs w:val="24"/>
-        </w:rPr>
-        <w:t>)</w:t>
-      </w:r>
-      <w:r>
-        <w:rPr>
-          <w:rFonts w:hint="eastAsia"/>
-          <w:sz w:val="24"/>
-          <w:szCs w:val="24"/>
-        </w:rPr>
-        <w:t xml:space="preserve"> 출석체크 기능</w:t>
+        <w:jc w:val="center"/>
+        <w:rPr>
+          <w:rFonts w:hint="eastAsia"/>
+          <w:b/>
+          <w:bCs/>
+          <w:szCs w:val="20"/>
+        </w:rPr>
+      </w:pPr>
+      <w:r>
+        <w:rPr>
+          <w:rFonts w:hint="eastAsia"/>
+          <w:b/>
+          <w:bCs/>
+          <w:szCs w:val="20"/>
+        </w:rPr>
+        <w:t xml:space="preserve">그림 </w:t>
+      </w:r>
+      <w:r>
+        <w:rPr>
+          <w:b/>
+          <w:bCs/>
+          <w:szCs w:val="20"/>
+        </w:rPr>
+        <w:t xml:space="preserve">7. </w:t>
+      </w:r>
+      <w:r>
+        <w:rPr>
+          <w:rFonts w:hint="eastAsia"/>
+          <w:b/>
+          <w:bCs/>
+          <w:szCs w:val="20"/>
+        </w:rPr>
+        <w:t>게임화면 투명도 조절</w:t>
       </w:r>
     </w:p>
     <w:p>
@@ -4081,33 +4398,33 @@
         <w:autoSpaceDN/>
         <w:spacing w:line="259" w:lineRule="auto"/>
         <w:rPr>
-          <w:rFonts w:hint="eastAsia"/>
-          <w:sz w:val="24"/>
-          <w:szCs w:val="24"/>
-        </w:rPr>
-      </w:pPr>
-      <w:r>
-        <w:rPr>
-          <w:rFonts w:hint="eastAsia"/>
-          <w:sz w:val="24"/>
-          <w:szCs w:val="24"/>
-        </w:rPr>
-        <w:t>-일정 횟수를 출석하면 아이템을 주는 출석체크 기능을 통해 게임에</w:t>
-      </w:r>
-      <w:r>
-        <w:rPr>
-          <w:sz w:val="24"/>
-          <w:szCs w:val="24"/>
-        </w:rPr>
-        <w:t xml:space="preserve"> </w:t>
-      </w:r>
-      <w:r>
-        <w:rPr>
-          <w:rFonts w:hint="eastAsia"/>
-          <w:sz w:val="24"/>
-          <w:szCs w:val="24"/>
-        </w:rPr>
-        <w:t>흥미요소를 더한다.</w:t>
+          <w:sz w:val="24"/>
+          <w:szCs w:val="24"/>
+        </w:rPr>
+      </w:pPr>
+      <w:r>
+        <w:rPr>
+          <w:rFonts w:hint="eastAsia"/>
+          <w:sz w:val="24"/>
+          <w:szCs w:val="24"/>
+        </w:rPr>
+        <w:lastRenderedPageBreak/>
+        <w:t>5</w:t>
+      </w:r>
+      <w:r>
+        <w:rPr>
+          <w:sz w:val="24"/>
+          <w:szCs w:val="24"/>
+        </w:rPr>
+        <w:t>)</w:t>
+      </w:r>
+      <w:r>
+        <w:rPr>
+          <w:rFonts w:hint="eastAsia"/>
+          <w:sz w:val="24"/>
+          <w:szCs w:val="24"/>
+        </w:rPr>
+        <w:t xml:space="preserve"> 로그인 기능</w:t>
       </w:r>
     </w:p>
     <w:p>
@@ -4128,22 +4445,7 @@
           <w:sz w:val="24"/>
           <w:szCs w:val="24"/>
         </w:rPr>
-        <w:t>7</w:t>
-      </w:r>
-      <w:r>
-        <w:rPr>
-          <w:sz w:val="24"/>
-          <w:szCs w:val="24"/>
-        </w:rPr>
-        <w:t xml:space="preserve">) </w:t>
-      </w:r>
-      <w:r>
-        <w:rPr>
-          <w:rFonts w:hint="eastAsia"/>
-          <w:sz w:val="24"/>
-          <w:szCs w:val="24"/>
-        </w:rPr>
-        <w:t>다양한 효과음</w:t>
+        <w:t>-로그인 기능을 추가하여 자신의 캐릭터를 성장시킬 수 있도록 한다.</w:t>
       </w:r>
     </w:p>
     <w:p>
@@ -4154,18 +4456,32 @@
         <w:autoSpaceDN/>
         <w:spacing w:line="259" w:lineRule="auto"/>
         <w:rPr>
-          <w:rFonts w:hint="eastAsia"/>
-          <w:sz w:val="24"/>
-          <w:szCs w:val="24"/>
-        </w:rPr>
-      </w:pPr>
-      <w:r>
-        <w:rPr>
-          <w:rFonts w:hint="eastAsia"/>
-          <w:sz w:val="24"/>
-          <w:szCs w:val="24"/>
-        </w:rPr>
-        <w:t>-상황에 따라 효과음을 달리 하여 게임에 몰입도를 더한다.</w:t>
+          <w:sz w:val="24"/>
+          <w:szCs w:val="24"/>
+        </w:rPr>
+      </w:pPr>
+      <w:r>
+        <w:rPr>
+          <w:rFonts w:hint="eastAsia"/>
+          <w:sz w:val="24"/>
+          <w:szCs w:val="24"/>
+        </w:rPr>
+        <w:t>6</w:t>
+      </w:r>
+      <w:r>
+        <w:rPr>
+          <w:sz w:val="24"/>
+          <w:szCs w:val="24"/>
+        </w:rPr>
+        <w:t>)</w:t>
+      </w:r>
+      <w:r>
+        <w:rPr>
+          <w:rFonts w:hint="eastAsia"/>
+          <w:sz w:val="24"/>
+          <w:szCs w:val="24"/>
+        </w:rPr>
+        <w:t xml:space="preserve"> 출석체크 기능</w:t>
       </w:r>
     </w:p>
     <w:p>
@@ -4180,6 +4496,29 @@
           <w:szCs w:val="24"/>
         </w:rPr>
       </w:pPr>
+      <w:r>
+        <w:rPr>
+          <w:rFonts w:hint="eastAsia"/>
+          <w:sz w:val="24"/>
+          <w:szCs w:val="24"/>
+        </w:rPr>
+        <w:t>-일정 횟수를 출석하면 아이템을 주는 출석체크 기능을 통해 게임에</w:t>
+      </w:r>
+      <w:r>
+        <w:rPr>
+          <w:sz w:val="24"/>
+          <w:szCs w:val="24"/>
+        </w:rPr>
+        <w:t xml:space="preserve"> </w:t>
+      </w:r>
+      <w:r>
+        <w:rPr>
+          <w:rFonts w:hint="eastAsia"/>
+          <w:sz w:val="24"/>
+          <w:szCs w:val="24"/>
+        </w:rPr>
+        <w:t>흥미요소를 더한다.</w:t>
+      </w:r>
     </w:p>
     <w:p>
       <w:pPr>
@@ -4188,11 +4527,60 @@
         <w:autoSpaceDE/>
         <w:autoSpaceDN/>
         <w:spacing w:line="259" w:lineRule="auto"/>
-        <w:rPr>
-          <w:sz w:val="24"/>
-          <w:szCs w:val="24"/>
-        </w:rPr>
-      </w:pPr>
+        <w:jc w:val="center"/>
+        <w:rPr>
+          <w:sz w:val="24"/>
+          <w:szCs w:val="24"/>
+        </w:rPr>
+      </w:pPr>
+      <w:r>
+        <w:rPr>
+          <w:noProof/>
+          <w:sz w:val="24"/>
+          <w:szCs w:val="24"/>
+        </w:rPr>
+        <w:drawing>
+          <wp:inline distT="0" distB="0" distL="0" distR="0" wp14:anchorId="2150A9D4" wp14:editId="62CE60D6">
+            <wp:extent cx="2499360" cy="2428747"/>
+            <wp:effectExtent l="0" t="0" r="0" b="0"/>
+            <wp:docPr id="5" name="그림 5"/>
+            <wp:cNvGraphicFramePr>
+              <a:graphicFrameLocks xmlns:a="http://schemas.openxmlformats.org/drawingml/2006/main" noChangeAspect="1"/>
+            </wp:cNvGraphicFramePr>
+            <a:graphic xmlns:a="http://schemas.openxmlformats.org/drawingml/2006/main">
+              <a:graphicData uri="http://schemas.openxmlformats.org/drawingml/2006/picture">
+                <pic:pic xmlns:pic="http://schemas.openxmlformats.org/drawingml/2006/picture">
+                  <pic:nvPicPr>
+                    <pic:cNvPr id="5" name="그림 5"/>
+                    <pic:cNvPicPr/>
+                  </pic:nvPicPr>
+                  <pic:blipFill>
+                    <a:blip r:embed="rId15" cstate="print">
+                      <a:extLst>
+                        <a:ext uri="{28A0092B-C50C-407E-A947-70E740481C1C}">
+                          <a14:useLocalDpi xmlns:a14="http://schemas.microsoft.com/office/drawing/2010/main" val="0"/>
+                        </a:ext>
+                      </a:extLst>
+                    </a:blip>
+                    <a:stretch>
+                      <a:fillRect/>
+                    </a:stretch>
+                  </pic:blipFill>
+                  <pic:spPr>
+                    <a:xfrm>
+                      <a:off x="0" y="0"/>
+                      <a:ext cx="2530474" cy="2458982"/>
+                    </a:xfrm>
+                    <a:prstGeom prst="rect">
+                      <a:avLst/>
+                    </a:prstGeom>
+                  </pic:spPr>
+                </pic:pic>
+              </a:graphicData>
+            </a:graphic>
+          </wp:inline>
+        </w:drawing>
+      </w:r>
     </w:p>
     <w:p>
       <w:pPr>
@@ -4201,12 +4589,40 @@
         <w:autoSpaceDE/>
         <w:autoSpaceDN/>
         <w:spacing w:line="259" w:lineRule="auto"/>
-        <w:rPr>
-          <w:rFonts w:hint="eastAsia"/>
-          <w:sz w:val="24"/>
-          <w:szCs w:val="24"/>
-        </w:rPr>
-      </w:pPr>
+        <w:jc w:val="center"/>
+        <w:rPr>
+          <w:rFonts w:hint="eastAsia"/>
+          <w:b/>
+          <w:bCs/>
+          <w:szCs w:val="20"/>
+        </w:rPr>
+      </w:pPr>
+      <w:r>
+        <w:rPr>
+          <w:rFonts w:hint="eastAsia"/>
+          <w:b/>
+          <w:bCs/>
+          <w:szCs w:val="20"/>
+        </w:rPr>
+        <w:t xml:space="preserve">그림 </w:t>
+      </w:r>
+      <w:r>
+        <w:rPr>
+          <w:b/>
+          <w:bCs/>
+          <w:szCs w:val="20"/>
+        </w:rPr>
+        <w:t xml:space="preserve">8. </w:t>
+      </w:r>
+      <w:r>
+        <w:rPr>
+          <w:rFonts w:hint="eastAsia"/>
+          <w:b/>
+          <w:bCs/>
+          <w:szCs w:val="20"/>
+        </w:rPr>
+        <w:t>출석 체크</w:t>
+      </w:r>
     </w:p>
     <w:p>
       <w:pPr>
@@ -4216,41 +4632,32 @@
         <w:autoSpaceDN/>
         <w:spacing w:line="259" w:lineRule="auto"/>
         <w:rPr>
-          <w:b/>
-          <w:bCs/>
-          <w:sz w:val="24"/>
-          <w:szCs w:val="24"/>
-        </w:rPr>
-      </w:pPr>
-      <w:r>
-        <w:rPr>
-          <w:rFonts w:hint="eastAsia"/>
-          <w:b/>
-          <w:bCs/>
-          <w:sz w:val="24"/>
-          <w:szCs w:val="24"/>
-        </w:rPr>
-        <w:lastRenderedPageBreak/>
-        <w:t>5</w:t>
-      </w:r>
-      <w:r>
-        <w:rPr>
-          <w:b/>
-          <w:bCs/>
-          <w:sz w:val="24"/>
-          <w:szCs w:val="24"/>
-        </w:rPr>
-        <w:t xml:space="preserve">. </w:t>
-      </w:r>
-      <w:r>
-        <w:rPr>
-          <w:rFonts w:hint="eastAsia"/>
-          <w:b/>
-          <w:bCs/>
-          <w:sz w:val="24"/>
-          <w:szCs w:val="24"/>
-        </w:rPr>
-        <w:t>프로젝트 라이선스</w:t>
+          <w:sz w:val="24"/>
+          <w:szCs w:val="24"/>
+        </w:rPr>
+      </w:pPr>
+      <w:r>
+        <w:rPr>
+          <w:rFonts w:hint="eastAsia"/>
+          <w:sz w:val="24"/>
+          <w:szCs w:val="24"/>
+        </w:rPr>
+        <w:t>7</w:t>
+      </w:r>
+      <w:r>
+        <w:rPr>
+          <w:sz w:val="24"/>
+          <w:szCs w:val="24"/>
+        </w:rPr>
+        <w:t xml:space="preserve">) </w:t>
+      </w:r>
+      <w:r>
+        <w:rPr>
+          <w:rFonts w:hint="eastAsia"/>
+          <w:sz w:val="24"/>
+          <w:szCs w:val="24"/>
+        </w:rPr>
+        <w:t>다양한 효과음</w:t>
       </w:r>
     </w:p>
     <w:p>
@@ -4261,12 +4668,18 @@
         <w:autoSpaceDN/>
         <w:spacing w:line="259" w:lineRule="auto"/>
         <w:rPr>
-          <w:b/>
-          <w:bCs/>
-          <w:sz w:val="24"/>
-          <w:szCs w:val="24"/>
-        </w:rPr>
-      </w:pPr>
+          <w:sz w:val="24"/>
+          <w:szCs w:val="24"/>
+        </w:rPr>
+      </w:pPr>
+      <w:r>
+        <w:rPr>
+          <w:rFonts w:hint="eastAsia"/>
+          <w:sz w:val="24"/>
+          <w:szCs w:val="24"/>
+        </w:rPr>
+        <w:t>-상황에 따라 효과음을 달리 하여 게임에 몰입도를 더한다.</w:t>
+      </w:r>
     </w:p>
     <w:p>
       <w:pPr>
@@ -4276,99 +4689,8 @@
         <w:autoSpaceDN/>
         <w:spacing w:line="259" w:lineRule="auto"/>
         <w:rPr>
-          <w:rFonts w:hint="eastAsia"/>
-          <w:sz w:val="24"/>
-          <w:szCs w:val="24"/>
-        </w:rPr>
-      </w:pPr>
-      <w:r>
-        <w:rPr>
-          <w:rFonts w:hint="eastAsia"/>
-          <w:sz w:val="24"/>
-          <w:szCs w:val="24"/>
-        </w:rPr>
-        <w:t>기존 프로젝트와 같이 MI</w:t>
-      </w:r>
-      <w:r>
-        <w:rPr>
-          <w:sz w:val="24"/>
-          <w:szCs w:val="24"/>
-        </w:rPr>
-        <w:t xml:space="preserve">T </w:t>
-      </w:r>
-      <w:r>
-        <w:rPr>
-          <w:rFonts w:hint="eastAsia"/>
-          <w:sz w:val="24"/>
-          <w:szCs w:val="24"/>
-        </w:rPr>
-        <w:t>라이선스를 기반으로 한다.</w:t>
-      </w:r>
-      <w:r>
-        <w:rPr>
-          <w:sz w:val="24"/>
-          <w:szCs w:val="24"/>
-        </w:rPr>
-        <w:t xml:space="preserve"> </w:t>
-      </w:r>
-      <w:r>
-        <w:rPr>
-          <w:rFonts w:hint="eastAsia"/>
-          <w:sz w:val="24"/>
-          <w:szCs w:val="24"/>
-        </w:rPr>
-        <w:t>상용소프트웨어 개발 및 판매에 제약이 없으며 소스 코드를 공개할 의무가 없다.</w:t>
-      </w:r>
-      <w:r>
-        <w:rPr>
-          <w:sz w:val="24"/>
-          <w:szCs w:val="24"/>
-        </w:rPr>
-        <w:t xml:space="preserve"> </w:t>
-      </w:r>
-      <w:r>
-        <w:rPr>
-          <w:rFonts w:hint="eastAsia"/>
-          <w:sz w:val="24"/>
-          <w:szCs w:val="24"/>
-        </w:rPr>
-        <w:t>단</w:t>
-      </w:r>
-      <w:r>
-        <w:rPr>
-          <w:sz w:val="24"/>
-          <w:szCs w:val="24"/>
-        </w:rPr>
-        <w:t xml:space="preserve">, </w:t>
-      </w:r>
-      <w:r>
-        <w:rPr>
-          <w:rFonts w:hint="eastAsia"/>
-          <w:sz w:val="24"/>
-          <w:szCs w:val="24"/>
-        </w:rPr>
-        <w:t>해당 라이선스 표기를 원칙으로 한다.</w:t>
-      </w:r>
-      <w:r>
-        <w:rPr>
-          <w:sz w:val="24"/>
-          <w:szCs w:val="24"/>
-        </w:rPr>
-        <w:t xml:space="preserve"> </w:t>
-      </w:r>
-      <w:r>
-        <w:rPr>
-          <w:rFonts w:hint="eastAsia"/>
-          <w:sz w:val="24"/>
-          <w:szCs w:val="24"/>
-        </w:rPr>
-        <w:t>프로젝트를 진행하면서 저작권의 요구사항과 제약조건을 자세히 검토해야 한다.</w:t>
-      </w:r>
-    </w:p>
-    <w:p>
-      <w:pPr>
-        <w:rPr>
-          <w:rFonts w:hint="eastAsia"/>
+          <w:sz w:val="24"/>
+          <w:szCs w:val="24"/>
         </w:rPr>
       </w:pPr>
     </w:p>
@@ -4380,13 +4702,183 @@
         <w:autoSpaceDN/>
         <w:spacing w:line="259" w:lineRule="auto"/>
         <w:rPr>
+          <w:rFonts w:hint="eastAsia"/>
+          <w:sz w:val="24"/>
+          <w:szCs w:val="24"/>
+        </w:rPr>
+      </w:pPr>
+    </w:p>
+    <w:p>
+      <w:pPr>
+        <w:widowControl/>
+        <w:wordWrap/>
+        <w:autoSpaceDE/>
+        <w:autoSpaceDN/>
+        <w:spacing w:line="259" w:lineRule="auto"/>
+        <w:rPr>
+          <w:b/>
+          <w:bCs/>
+          <w:sz w:val="24"/>
+          <w:szCs w:val="24"/>
+        </w:rPr>
+      </w:pPr>
+      <w:r>
+        <w:rPr>
+          <w:rFonts w:hint="eastAsia"/>
+          <w:b/>
+          <w:bCs/>
+          <w:sz w:val="24"/>
+          <w:szCs w:val="24"/>
+        </w:rPr>
+        <w:t>5</w:t>
+      </w:r>
+      <w:r>
+        <w:rPr>
+          <w:b/>
+          <w:bCs/>
+          <w:sz w:val="24"/>
+          <w:szCs w:val="24"/>
+        </w:rPr>
+        <w:t xml:space="preserve">. </w:t>
+      </w:r>
+      <w:r>
+        <w:rPr>
+          <w:rFonts w:hint="eastAsia"/>
+          <w:b/>
+          <w:bCs/>
+          <w:sz w:val="24"/>
+          <w:szCs w:val="24"/>
+        </w:rPr>
+        <w:t>프로젝트 라이선스</w:t>
+      </w:r>
+    </w:p>
+    <w:p>
+      <w:pPr>
+        <w:widowControl/>
+        <w:wordWrap/>
+        <w:autoSpaceDE/>
+        <w:autoSpaceDN/>
+        <w:spacing w:line="259" w:lineRule="auto"/>
+        <w:rPr>
+          <w:b/>
+          <w:bCs/>
+          <w:sz w:val="24"/>
+          <w:szCs w:val="24"/>
+        </w:rPr>
+      </w:pPr>
+    </w:p>
+    <w:p>
+      <w:pPr>
+        <w:widowControl/>
+        <w:wordWrap/>
+        <w:autoSpaceDE/>
+        <w:autoSpaceDN/>
+        <w:spacing w:line="259" w:lineRule="auto"/>
+        <w:rPr>
+          <w:sz w:val="24"/>
+          <w:szCs w:val="24"/>
+        </w:rPr>
+      </w:pPr>
+      <w:r>
+        <w:rPr>
+          <w:rFonts w:hint="eastAsia"/>
+          <w:sz w:val="24"/>
+          <w:szCs w:val="24"/>
+        </w:rPr>
+        <w:t>기존 프로젝트와 같이 MI</w:t>
+      </w:r>
+      <w:r>
+        <w:rPr>
+          <w:sz w:val="24"/>
+          <w:szCs w:val="24"/>
+        </w:rPr>
+        <w:t xml:space="preserve">T </w:t>
+      </w:r>
+      <w:r>
+        <w:rPr>
+          <w:rFonts w:hint="eastAsia"/>
+          <w:sz w:val="24"/>
+          <w:szCs w:val="24"/>
+        </w:rPr>
+        <w:t>라이선스를 기반으로 한다.</w:t>
+      </w:r>
+      <w:r>
+        <w:rPr>
+          <w:sz w:val="24"/>
+          <w:szCs w:val="24"/>
+        </w:rPr>
+        <w:t xml:space="preserve"> </w:t>
+      </w:r>
+      <w:r>
+        <w:rPr>
+          <w:rFonts w:hint="eastAsia"/>
+          <w:sz w:val="24"/>
+          <w:szCs w:val="24"/>
+        </w:rPr>
+        <w:t>상용소프트웨어 개발 및 판매에 제약이 없으며 소스 코드를 공개할 의무가 없다.</w:t>
+      </w:r>
+      <w:r>
+        <w:rPr>
+          <w:sz w:val="24"/>
+          <w:szCs w:val="24"/>
+        </w:rPr>
+        <w:t xml:space="preserve"> </w:t>
+      </w:r>
+      <w:r>
+        <w:rPr>
+          <w:rFonts w:hint="eastAsia"/>
+          <w:sz w:val="24"/>
+          <w:szCs w:val="24"/>
+        </w:rPr>
+        <w:t>단</w:t>
+      </w:r>
+      <w:r>
+        <w:rPr>
+          <w:sz w:val="24"/>
+          <w:szCs w:val="24"/>
+        </w:rPr>
+        <w:t xml:space="preserve">, </w:t>
+      </w:r>
+      <w:r>
+        <w:rPr>
+          <w:rFonts w:hint="eastAsia"/>
+          <w:sz w:val="24"/>
+          <w:szCs w:val="24"/>
+        </w:rPr>
+        <w:t>해당 라이선스 표기를 원칙으로 한다.</w:t>
+      </w:r>
+      <w:r>
+        <w:rPr>
+          <w:sz w:val="24"/>
+          <w:szCs w:val="24"/>
+        </w:rPr>
+        <w:t xml:space="preserve"> </w:t>
+      </w:r>
+      <w:r>
+        <w:rPr>
+          <w:rFonts w:hint="eastAsia"/>
+          <w:sz w:val="24"/>
+          <w:szCs w:val="24"/>
+        </w:rPr>
+        <w:t>프로젝트를 진행하면서 저작권의 요구사항과 제약조건을 자세히 검토해야 한다.</w:t>
+      </w:r>
+    </w:p>
+    <w:p/>
+    <w:p>
+      <w:pPr>
+        <w:widowControl/>
+        <w:wordWrap/>
+        <w:autoSpaceDE/>
+        <w:autoSpaceDN/>
+        <w:spacing w:line="259" w:lineRule="auto"/>
+        <w:rPr>
           <w:sz w:val="24"/>
           <w:szCs w:val="24"/>
         </w:rPr>
       </w:pPr>
     </w:p>
     <w:sectPr>
-      <w:footerReference w:type="default" r:id="rId13"/>
+      <w:footerReference w:type="default" r:id="rId16"/>
       <w:pgSz w:w="11906" w:h="16838"/>
       <w:pgMar w:top="1701" w:right="1440" w:bottom="1440" w:left="1440" w:header="851" w:footer="992" w:gutter="0"/>
       <w:pgNumType w:fmt="numberInDash" w:start="1"/>
@@ -4398,7 +4890,7 @@
 </file>
 
 <file path=word/endnotes.xml><?xml version="1.0" encoding="utf-8"?>
-<w:endnotes xmlns:wpc="http://schemas.microsoft.com/office/word/2010/wordprocessingCanvas" xmlns:cx="http://schemas.microsoft.com/office/drawing/2014/chartex" xmlns:cx1="http://schemas.microsoft.com/office/drawing/2015/9/8/chartex" xmlns:cx2="http://schemas.microsoft.com/office/drawing/2015/10/21/chartex" xmlns:cx3="http://schemas.microsoft.com/office/drawing/2016/5/9/chartex" xmlns:cx4="http://schemas.microsoft.com/office/drawing/2016/5/10/chartex" xmlns:cx5="http://schemas.microsoft.com/office/drawing/2016/5/11/chartex" xmlns:cx6="http://schemas.microsoft.com/office/drawing/2016/5/12/chartex" xmlns:cx7="http://schemas.microsoft.com/office/drawing/2016/5/13/chartex" xmlns:cx8="http://schemas.microsoft.com/office/drawing/2016/5/14/chartex" xmlns:mc="http://schemas.openxmlformats.org/markup-compatibility/2006" xmlns:aink="http://schemas.microsoft.com/office/drawing/2016/ink" xmlns:am3d="http://schemas.microsoft.com/office/drawing/2017/model3d" xmlns:o="urn:schemas-microsoft-com:office:office" xmlns:r="http://schemas.openxmlformats.org/officeDocument/2006/relationships" xmlns:m="http://schemas.openxmlformats.org/officeDocument/2006/math" xmlns:v="urn:schemas-microsoft-com:vml" xmlns:wp14="http://schemas.microsoft.com/office/word/2010/wordprocessingDrawing" xmlns:wp="http://schemas.openxmlformats.org/drawingml/2006/wordprocessingDrawing" xmlns:w10="urn:schemas-microsoft-com:office:word" xmlns:w="http://schemas.openxmlformats.org/wordprocessingml/2006/main" xmlns:w14="http://schemas.microsoft.com/office/word/2010/wordml" xmlns:w15="http://schemas.microsoft.com/office/word/2012/wordml" xmlns:w16cex="http://schemas.microsoft.com/office/word/2018/wordml/cex" xmlns:w16cid="http://schemas.microsoft.com/office/word/2016/wordml/cid" xmlns:w16="http://schemas.microsoft.com/office/word/2018/wordml" xmlns:w16se="http://schemas.microsoft.com/office/word/2015/wordml/symex" xmlns:wpg="http://schemas.microsoft.com/office/word/2010/wordprocessingGroup" xmlns:wpi="http://schemas.microsoft.com/office/word/2010/wordprocessingInk" xmlns:wne="http://schemas.microsoft.com/office/word/2006/wordml" xmlns:wps="http://schemas.microsoft.com/office/word/2010/wordprocessingShape" mc:Ignorable="w14 w15 w16se w16cid w16 w16cex wp14">
+<w:endnotes xmlns:wpc="http://schemas.microsoft.com/office/word/2010/wordprocessingCanvas" xmlns:cx="http://schemas.microsoft.com/office/drawing/2014/chartex" xmlns:cx1="http://schemas.microsoft.com/office/drawing/2015/9/8/chartex" xmlns:cx2="http://schemas.microsoft.com/office/drawing/2015/10/21/chartex" xmlns:cx3="http://schemas.microsoft.com/office/drawing/2016/5/9/chartex" xmlns:cx4="http://schemas.microsoft.com/office/drawing/2016/5/10/chartex" xmlns:cx5="http://schemas.microsoft.com/office/drawing/2016/5/11/chartex" xmlns:cx6="http://schemas.microsoft.com/office/drawing/2016/5/12/chartex" xmlns:cx7="http://schemas.microsoft.com/office/drawing/2016/5/13/chartex" xmlns:cx8="http://schemas.microsoft.com/office/drawing/2016/5/14/chartex" xmlns:mc="http://schemas.openxmlformats.org/markup-compatibility/2006" xmlns:aink="http://schemas.microsoft.com/office/drawing/2016/ink" xmlns:am3d="http://schemas.microsoft.com/office/drawing/2017/model3d" xmlns:o="urn:schemas-microsoft-com:office:office" xmlns:r="http://schemas.openxmlformats.org/officeDocument/2006/relationships" xmlns:m="http://schemas.openxmlformats.org/officeDocument/2006/math" xmlns:v="urn:schemas-microsoft-com:vml" xmlns:wp14="http://schemas.microsoft.com/office/word/2010/wordprocessingDrawing" xmlns:wp="http://schemas.openxmlformats.org/drawingml/2006/wordprocessingDrawing" xmlns:w10="urn:schemas-microsoft-com:office:word" xmlns:w="http://schemas.openxmlformats.org/wordprocessingml/2006/main" xmlns:w14="http://schemas.microsoft.com/office/word/2010/wordml" xmlns:w15="http://schemas.microsoft.com/office/word/2012/wordml" xmlns:w16cex="http://schemas.microsoft.com/office/word/2018/wordml/cex" xmlns:w16cid="http://schemas.microsoft.com/office/word/2016/wordml/cid" xmlns:w16="http://schemas.microsoft.com/office/word/2018/wordml" xmlns:w16sdtdh="http://schemas.microsoft.com/office/word/2020/wordml/sdtdatahash" xmlns:w16se="http://schemas.microsoft.com/office/word/2015/wordml/symex" xmlns:wpg="http://schemas.microsoft.com/office/word/2010/wordprocessingGroup" xmlns:wpi="http://schemas.microsoft.com/office/word/2010/wordprocessingInk" xmlns:wne="http://schemas.microsoft.com/office/word/2006/wordml" xmlns:wps="http://schemas.microsoft.com/office/word/2010/wordprocessingShape" mc:Ignorable="w14 w15 w16se w16cid w16 w16cex w16sdtdh wp14">
   <w:endnote w:type="separator" w:id="-1">
     <w:p>
       <w:pPr>
@@ -4423,7 +4915,7 @@
 </file>
 
 <file path=word/footer1.xml><?xml version="1.0" encoding="utf-8"?>
-<w:ftr xmlns:wpc="http://schemas.microsoft.com/office/word/2010/wordprocessingCanvas" xmlns:cx="http://schemas.microsoft.com/office/drawing/2014/chartex" xmlns:cx1="http://schemas.microsoft.com/office/drawing/2015/9/8/chartex" xmlns:cx2="http://schemas.microsoft.com/office/drawing/2015/10/21/chartex" xmlns:cx3="http://schemas.microsoft.com/office/drawing/2016/5/9/chartex" xmlns:cx4="http://schemas.microsoft.com/office/drawing/2016/5/10/chartex" xmlns:cx5="http://schemas.microsoft.com/office/drawing/2016/5/11/chartex" xmlns:cx6="http://schemas.microsoft.com/office/drawing/2016/5/12/chartex" xmlns:cx7="http://schemas.microsoft.com/office/drawing/2016/5/13/chartex" xmlns:cx8="http://schemas.microsoft.com/office/drawing/2016/5/14/chartex" xmlns:mc="http://schemas.openxmlformats.org/markup-compatibility/2006" xmlns:aink="http://schemas.microsoft.com/office/drawing/2016/ink" xmlns:am3d="http://schemas.microsoft.com/office/drawing/2017/model3d" xmlns:o="urn:schemas-microsoft-com:office:office" xmlns:r="http://schemas.openxmlformats.org/officeDocument/2006/relationships" xmlns:m="http://schemas.openxmlformats.org/officeDocument/2006/math" xmlns:v="urn:schemas-microsoft-com:vml" xmlns:wp14="http://schemas.microsoft.com/office/word/2010/wordprocessingDrawing" xmlns:wp="http://schemas.openxmlformats.org/drawingml/2006/wordprocessingDrawing" xmlns:w10="urn:schemas-microsoft-com:office:word" xmlns:w="http://schemas.openxmlformats.org/wordprocessingml/2006/main" xmlns:w14="http://schemas.microsoft.com/office/word/2010/wordml" xmlns:w15="http://schemas.microsoft.com/office/word/2012/wordml" xmlns:w16cex="http://schemas.microsoft.com/office/word/2018/wordml/cex" xmlns:w16cid="http://schemas.microsoft.com/office/word/2016/wordml/cid" xmlns:w16="http://schemas.microsoft.com/office/word/2018/wordml" xmlns:w16se="http://schemas.microsoft.com/office/word/2015/wordml/symex" xmlns:wpg="http://schemas.microsoft.com/office/word/2010/wordprocessingGroup" xmlns:wpi="http://schemas.microsoft.com/office/word/2010/wordprocessingInk" xmlns:wne="http://schemas.microsoft.com/office/word/2006/wordml" xmlns:wps="http://schemas.microsoft.com/office/word/2010/wordprocessingShape" mc:Ignorable="w14 w15 w16se w16cid w16 w16cex wp14">
+<w:ftr xmlns:wpc="http://schemas.microsoft.com/office/word/2010/wordprocessingCanvas" xmlns:cx="http://schemas.microsoft.com/office/drawing/2014/chartex" xmlns:cx1="http://schemas.microsoft.com/office/drawing/2015/9/8/chartex" xmlns:cx2="http://schemas.microsoft.com/office/drawing/2015/10/21/chartex" xmlns:cx3="http://schemas.microsoft.com/office/drawing/2016/5/9/chartex" xmlns:cx4="http://schemas.microsoft.com/office/drawing/2016/5/10/chartex" xmlns:cx5="http://schemas.microsoft.com/office/drawing/2016/5/11/chartex" xmlns:cx6="http://schemas.microsoft.com/office/drawing/2016/5/12/chartex" xmlns:cx7="http://schemas.microsoft.com/office/drawing/2016/5/13/chartex" xmlns:cx8="http://schemas.microsoft.com/office/drawing/2016/5/14/chartex" xmlns:mc="http://schemas.openxmlformats.org/markup-compatibility/2006" xmlns:aink="http://schemas.microsoft.com/office/drawing/2016/ink" xmlns:am3d="http://schemas.microsoft.com/office/drawing/2017/model3d" xmlns:o="urn:schemas-microsoft-com:office:office" xmlns:r="http://schemas.openxmlformats.org/officeDocument/2006/relationships" xmlns:m="http://schemas.openxmlformats.org/officeDocument/2006/math" xmlns:v="urn:schemas-microsoft-com:vml" xmlns:wp14="http://schemas.microsoft.com/office/word/2010/wordprocessingDrawing" xmlns:wp="http://schemas.openxmlformats.org/drawingml/2006/wordprocessingDrawing" xmlns:w10="urn:schemas-microsoft-com:office:word" xmlns:w="http://schemas.openxmlformats.org/wordprocessingml/2006/main" xmlns:w14="http://schemas.microsoft.com/office/word/2010/wordml" xmlns:w15="http://schemas.microsoft.com/office/word/2012/wordml" xmlns:w16cex="http://schemas.microsoft.com/office/word/2018/wordml/cex" xmlns:w16cid="http://schemas.microsoft.com/office/word/2016/wordml/cid" xmlns:w16="http://schemas.microsoft.com/office/word/2018/wordml" xmlns:w16sdtdh="http://schemas.microsoft.com/office/word/2020/wordml/sdtdatahash" xmlns:w16se="http://schemas.microsoft.com/office/word/2015/wordml/symex" xmlns:wpg="http://schemas.microsoft.com/office/word/2010/wordprocessingGroup" xmlns:wpi="http://schemas.microsoft.com/office/word/2010/wordprocessingInk" xmlns:wne="http://schemas.microsoft.com/office/word/2006/wordml" xmlns:wps="http://schemas.microsoft.com/office/word/2010/wordprocessingShape" mc:Ignorable="w14 w15 w16se w16cid w16 w16cex w16sdtdh wp14">
   <w:sdt>
     <w:sdtPr>
       <w:id w:val="-622469987"/>
@@ -4451,7 +4943,7 @@
 </file>
 
 <file path=word/footer2.xml><?xml version="1.0" encoding="utf-8"?>
-<w:ftr xmlns:wpc="http://schemas.microsoft.com/office/word/2010/wordprocessingCanvas" xmlns:cx="http://schemas.microsoft.com/office/drawing/2014/chartex" xmlns:cx1="http://schemas.microsoft.com/office/drawing/2015/9/8/chartex" xmlns:cx2="http://schemas.microsoft.com/office/drawing/2015/10/21/chartex" xmlns:cx3="http://schemas.microsoft.com/office/drawing/2016/5/9/chartex" xmlns:cx4="http://schemas.microsoft.com/office/drawing/2016/5/10/chartex" xmlns:cx5="http://schemas.microsoft.com/office/drawing/2016/5/11/chartex" xmlns:cx6="http://schemas.microsoft.com/office/drawing/2016/5/12/chartex" xmlns:cx7="http://schemas.microsoft.com/office/drawing/2016/5/13/chartex" xmlns:cx8="http://schemas.microsoft.com/office/drawing/2016/5/14/chartex" xmlns:mc="http://schemas.openxmlformats.org/markup-compatibility/2006" xmlns:aink="http://schemas.microsoft.com/office/drawing/2016/ink" xmlns:am3d="http://schemas.microsoft.com/office/drawing/2017/model3d" xmlns:o="urn:schemas-microsoft-com:office:office" xmlns:r="http://schemas.openxmlformats.org/officeDocument/2006/relationships" xmlns:m="http://schemas.openxmlformats.org/officeDocument/2006/math" xmlns:v="urn:schemas-microsoft-com:vml" xmlns:wp14="http://schemas.microsoft.com/office/word/2010/wordprocessingDrawing" xmlns:wp="http://schemas.openxmlformats.org/drawingml/2006/wordprocessingDrawing" xmlns:w10="urn:schemas-microsoft-com:office:word" xmlns:w="http://schemas.openxmlformats.org/wordprocessingml/2006/main" xmlns:w14="http://schemas.microsoft.com/office/word/2010/wordml" xmlns:w15="http://schemas.microsoft.com/office/word/2012/wordml" xmlns:w16cex="http://schemas.microsoft.com/office/word/2018/wordml/cex" xmlns:w16cid="http://schemas.microsoft.com/office/word/2016/wordml/cid" xmlns:w16="http://schemas.microsoft.com/office/word/2018/wordml" xmlns:w16se="http://schemas.microsoft.com/office/word/2015/wordml/symex" xmlns:wpg="http://schemas.microsoft.com/office/word/2010/wordprocessingGroup" xmlns:wpi="http://schemas.microsoft.com/office/word/2010/wordprocessingInk" xmlns:wne="http://schemas.microsoft.com/office/word/2006/wordml" xmlns:wps="http://schemas.microsoft.com/office/word/2010/wordprocessingShape" mc:Ignorable="w14 w15 w16se w16cid w16 w16cex wp14">
+<w:ftr xmlns:wpc="http://schemas.microsoft.com/office/word/2010/wordprocessingCanvas" xmlns:cx="http://schemas.microsoft.com/office/drawing/2014/chartex" xmlns:cx1="http://schemas.microsoft.com/office/drawing/2015/9/8/chartex" xmlns:cx2="http://schemas.microsoft.com/office/drawing/2015/10/21/chartex" xmlns:cx3="http://schemas.microsoft.com/office/drawing/2016/5/9/chartex" xmlns:cx4="http://schemas.microsoft.com/office/drawing/2016/5/10/chartex" xmlns:cx5="http://schemas.microsoft.com/office/drawing/2016/5/11/chartex" xmlns:cx6="http://schemas.microsoft.com/office/drawing/2016/5/12/chartex" xmlns:cx7="http://schemas.microsoft.com/office/drawing/2016/5/13/chartex" xmlns:cx8="http://schemas.microsoft.com/office/drawing/2016/5/14/chartex" xmlns:mc="http://schemas.openxmlformats.org/markup-compatibility/2006" xmlns:aink="http://schemas.microsoft.com/office/drawing/2016/ink" xmlns:am3d="http://schemas.microsoft.com/office/drawing/2017/model3d" xmlns:o="urn:schemas-microsoft-com:office:office" xmlns:r="http://schemas.openxmlformats.org/officeDocument/2006/relationships" xmlns:m="http://schemas.openxmlformats.org/officeDocument/2006/math" xmlns:v="urn:schemas-microsoft-com:vml" xmlns:wp14="http://schemas.microsoft.com/office/word/2010/wordprocessingDrawing" xmlns:wp="http://schemas.openxmlformats.org/drawingml/2006/wordprocessingDrawing" xmlns:w10="urn:schemas-microsoft-com:office:word" xmlns:w="http://schemas.openxmlformats.org/wordprocessingml/2006/main" xmlns:w14="http://schemas.microsoft.com/office/word/2010/wordml" xmlns:w15="http://schemas.microsoft.com/office/word/2012/wordml" xmlns:w16cex="http://schemas.microsoft.com/office/word/2018/wordml/cex" xmlns:w16cid="http://schemas.microsoft.com/office/word/2016/wordml/cid" xmlns:w16="http://schemas.microsoft.com/office/word/2018/wordml" xmlns:w16sdtdh="http://schemas.microsoft.com/office/word/2020/wordml/sdtdatahash" xmlns:w16se="http://schemas.microsoft.com/office/word/2015/wordml/symex" xmlns:wpg="http://schemas.microsoft.com/office/word/2010/wordprocessingGroup" xmlns:wpi="http://schemas.microsoft.com/office/word/2010/wordprocessingInk" xmlns:wne="http://schemas.microsoft.com/office/word/2006/wordml" xmlns:wps="http://schemas.microsoft.com/office/word/2010/wordprocessingShape" mc:Ignorable="w14 w15 w16se w16cid w16 w16cex w16sdtdh wp14">
   <w:sdt>
     <w:sdtPr>
       <w:id w:val="2046099928"/>
@@ -4497,7 +4989,7 @@
 </file>
 
 <file path=word/footnotes.xml><?xml version="1.0" encoding="utf-8"?>
-<w:footnotes xmlns:wpc="http://schemas.microsoft.com/office/word/2010/wordprocessingCanvas" xmlns:cx="http://schemas.microsoft.com/office/drawing/2014/chartex" xmlns:cx1="http://schemas.microsoft.com/office/drawing/2015/9/8/chartex" xmlns:cx2="http://schemas.microsoft.com/office/drawing/2015/10/21/chartex" xmlns:cx3="http://schemas.microsoft.com/office/drawing/2016/5/9/chartex" xmlns:cx4="http://schemas.microsoft.com/office/drawing/2016/5/10/chartex" xmlns:cx5="http://schemas.microsoft.com/office/drawing/2016/5/11/chartex" xmlns:cx6="http://schemas.microsoft.com/office/drawing/2016/5/12/chartex" xmlns:cx7="http://schemas.microsoft.com/office/drawing/2016/5/13/chartex" xmlns:cx8="http://schemas.microsoft.com/office/drawing/2016/5/14/chartex" xmlns:mc="http://schemas.openxmlformats.org/markup-compatibility/2006" xmlns:aink="http://schemas.microsoft.com/office/drawing/2016/ink" xmlns:am3d="http://schemas.microsoft.com/office/drawing/2017/model3d" xmlns:o="urn:schemas-microsoft-com:office:office" xmlns:r="http://schemas.openxmlformats.org/officeDocument/2006/relationships" xmlns:m="http://schemas.openxmlformats.org/officeDocument/2006/math" xmlns:v="urn:schemas-microsoft-com:vml" xmlns:wp14="http://schemas.microsoft.com/office/word/2010/wordprocessingDrawing" xmlns:wp="http://schemas.openxmlformats.org/drawingml/2006/wordprocessingDrawing" xmlns:w10="urn:schemas-microsoft-com:office:word" xmlns:w="http://schemas.openxmlformats.org/wordprocessingml/2006/main" xmlns:w14="http://schemas.microsoft.com/office/word/2010/wordml" xmlns:w15="http://schemas.microsoft.com/office/word/2012/wordml" xmlns:w16cex="http://schemas.microsoft.com/office/word/2018/wordml/cex" xmlns:w16cid="http://schemas.microsoft.com/office/word/2016/wordml/cid" xmlns:w16="http://schemas.microsoft.com/office/word/2018/wordml" xmlns:w16se="http://schemas.microsoft.com/office/word/2015/wordml/symex" xmlns:wpg="http://schemas.microsoft.com/office/word/2010/wordprocessingGroup" xmlns:wpi="http://schemas.microsoft.com/office/word/2010/wordprocessingInk" xmlns:wne="http://schemas.microsoft.com/office/word/2006/wordml" xmlns:wps="http://schemas.microsoft.com/office/word/2010/wordprocessingShape" mc:Ignorable="w14 w15 w16se w16cid w16 w16cex wp14">
+<w:footnotes xmlns:wpc="http://schemas.microsoft.com/office/word/2010/wordprocessingCanvas" xmlns:cx="http://schemas.microsoft.com/office/drawing/2014/chartex" xmlns:cx1="http://schemas.microsoft.com/office/drawing/2015/9/8/chartex" xmlns:cx2="http://schemas.microsoft.com/office/drawing/2015/10/21/chartex" xmlns:cx3="http://schemas.microsoft.com/office/drawing/2016/5/9/chartex" xmlns:cx4="http://schemas.microsoft.com/office/drawing/2016/5/10/chartex" xmlns:cx5="http://schemas.microsoft.com/office/drawing/2016/5/11/chartex" xmlns:cx6="http://schemas.microsoft.com/office/drawing/2016/5/12/chartex" xmlns:cx7="http://schemas.microsoft.com/office/drawing/2016/5/13/chartex" xmlns:cx8="http://schemas.microsoft.com/office/drawing/2016/5/14/chartex" xmlns:mc="http://schemas.openxmlformats.org/markup-compatibility/2006" xmlns:aink="http://schemas.microsoft.com/office/drawing/2016/ink" xmlns:am3d="http://schemas.microsoft.com/office/drawing/2017/model3d" xmlns:o="urn:schemas-microsoft-com:office:office" xmlns:r="http://schemas.openxmlformats.org/officeDocument/2006/relationships" xmlns:m="http://schemas.openxmlformats.org/officeDocument/2006/math" xmlns:v="urn:schemas-microsoft-com:vml" xmlns:wp14="http://schemas.microsoft.com/office/word/2010/wordprocessingDrawing" xmlns:wp="http://schemas.openxmlformats.org/drawingml/2006/wordprocessingDrawing" xmlns:w10="urn:schemas-microsoft-com:office:word" xmlns:w="http://schemas.openxmlformats.org/wordprocessingml/2006/main" xmlns:w14="http://schemas.microsoft.com/office/word/2010/wordml" xmlns:w15="http://schemas.microsoft.com/office/word/2012/wordml" xmlns:w16cex="http://schemas.microsoft.com/office/word/2018/wordml/cex" xmlns:w16cid="http://schemas.microsoft.com/office/word/2016/wordml/cid" xmlns:w16="http://schemas.microsoft.com/office/word/2018/wordml" xmlns:w16sdtdh="http://schemas.microsoft.com/office/word/2020/wordml/sdtdatahash" xmlns:w16se="http://schemas.microsoft.com/office/word/2015/wordml/symex" xmlns:wpg="http://schemas.microsoft.com/office/word/2010/wordprocessingGroup" xmlns:wpi="http://schemas.microsoft.com/office/word/2010/wordprocessingInk" xmlns:wne="http://schemas.microsoft.com/office/word/2006/wordml" xmlns:wps="http://schemas.microsoft.com/office/word/2010/wordprocessingShape" mc:Ignorable="w14 w15 w16se w16cid w16 w16cex w16sdtdh wp14">
   <w:footnote w:type="separator" w:id="-1">
     <w:p>
       <w:pPr>
@@ -4522,7 +5014,7 @@
 </file>
 
 <file path=word/styles.xml><?xml version="1.0" encoding="utf-8"?>
-<w:styles xmlns:mc="http://schemas.openxmlformats.org/markup-compatibility/2006" xmlns:r="http://schemas.openxmlformats.org/officeDocument/2006/relationships" xmlns:w="http://schemas.openxmlformats.org/wordprocessingml/2006/main" xmlns:w14="http://schemas.microsoft.com/office/word/2010/wordml" xmlns:w15="http://schemas.microsoft.com/office/word/2012/wordml" xmlns:w16cex="http://schemas.microsoft.com/office/word/2018/wordml/cex" xmlns:w16cid="http://schemas.microsoft.com/office/word/2016/wordml/cid" xmlns:w16="http://schemas.microsoft.com/office/word/2018/wordml" xmlns:w16se="http://schemas.microsoft.com/office/word/2015/wordml/symex" mc:Ignorable="w14 w15 w16se w16cid w16 w16cex">
+<w:styles xmlns:mc="http://schemas.openxmlformats.org/markup-compatibility/2006" xmlns:r="http://schemas.openxmlformats.org/officeDocument/2006/relationships" xmlns:w="http://schemas.openxmlformats.org/wordprocessingml/2006/main" xmlns:w14="http://schemas.microsoft.com/office/word/2010/wordml" xmlns:w15="http://schemas.microsoft.com/office/word/2012/wordml" xmlns:w16cex="http://schemas.microsoft.com/office/word/2018/wordml/cex" xmlns:w16cid="http://schemas.microsoft.com/office/word/2016/wordml/cid" xmlns:w16="http://schemas.microsoft.com/office/word/2018/wordml" xmlns:w16sdtdh="http://schemas.microsoft.com/office/word/2020/wordml/sdtdatahash" xmlns:w16se="http://schemas.microsoft.com/office/word/2015/wordml/symex" mc:Ignorable="w14 w15 w16se w16cid w16 w16cex w16sdtdh">
   <w:docDefaults>
     <w:rPrDefault>
       <w:rPr>
